--- a/DO-AN-TOT-NGHIEP.docx
+++ b/DO-AN-TOT-NGHIEP.docx
@@ -52,7 +52,7 @@
             <v:imagedata r:id="rId8" o:title=""/>
             <w10:wrap anchory="page"/>
           </v:shape>
-          <o:OLEObject Type="Embed" ProgID="Word.Picture.8" ShapeID="_x0000_s1052" DrawAspect="Content" ObjectID="_1646920716" r:id="rId9"/>
+          <o:OLEObject Type="Embed" ProgID="Word.Picture.8" ShapeID="_x0000_s1052" DrawAspect="Content" ObjectID="_1647076003" r:id="rId9"/>
         </w:object>
       </w:r>
       <w:r>
@@ -6545,23 +6545,7 @@
             <w:rFonts w:cs="Times New Roman"/>
             <w:noProof/>
           </w:rPr>
-          <w:t>3.1.1 Usecase tổn</w:t>
-        </w:r>
-        <w:r>
-          <w:rPr>
-            <w:rStyle w:val="Hyperlink"/>
-            <w:rFonts w:cs="Times New Roman"/>
-            <w:noProof/>
-          </w:rPr>
-          <w:t>g</w:t>
-        </w:r>
-        <w:r>
-          <w:rPr>
-            <w:rStyle w:val="Hyperlink"/>
-            <w:rFonts w:cs="Times New Roman"/>
-            <w:noProof/>
-          </w:rPr>
-          <w:t xml:space="preserve"> quát</w:t>
+          <w:t>3.1.1 Usecase tổng quát</w:t>
         </w:r>
         <w:r>
           <w:rPr>
@@ -9415,21 +9399,7 @@
           <w:szCs w:val="28"/>
         </w:rPr>
         <w:lastRenderedPageBreak/>
-        <w:t xml:space="preserve">- Thống kê số lượng dịch </w:t>
-      </w:r>
-      <w:r>
-        <w:rPr>
-          <w:sz w:val="28"/>
-          <w:szCs w:val="28"/>
-        </w:rPr>
-        <w:t xml:space="preserve">thuê </w:t>
-      </w:r>
-      <w:r>
-        <w:rPr>
-          <w:sz w:val="28"/>
-          <w:szCs w:val="28"/>
-        </w:rPr>
-        <w:t>vụ được theo tháng</w:t>
+        <w:t>- Thống kê số lượng dịch thuê vụ được theo tháng</w:t>
       </w:r>
     </w:p>
     <w:p>
@@ -16503,10 +16473,10 @@
         </w:rPr>
       </w:pPr>
       <w:bookmarkStart w:id="50" w:name="_Toc35286511"/>
-      <w:bookmarkStart w:id="51" w:name="_Toc35116393"/>
-      <w:bookmarkStart w:id="52" w:name="_Toc35116418"/>
-      <w:bookmarkStart w:id="53" w:name="_Toc35116772"/>
-      <w:bookmarkStart w:id="54" w:name="_Toc36300306"/>
+      <w:bookmarkStart w:id="51" w:name="_Toc36300306"/>
+      <w:bookmarkStart w:id="52" w:name="_Toc35116393"/>
+      <w:bookmarkStart w:id="53" w:name="_Toc35116418"/>
+      <w:bookmarkStart w:id="54" w:name="_Toc35116772"/>
       <w:r>
         <w:rPr>
           <w:rFonts w:cs="Times New Roman"/>
@@ -16522,7 +16492,7 @@
         <w:t>Spring framework</w:t>
       </w:r>
       <w:bookmarkEnd w:id="50"/>
-      <w:bookmarkEnd w:id="54"/>
+      <w:bookmarkEnd w:id="51"/>
       <w:r>
         <w:rPr>
           <w:rFonts w:cs="Times New Roman"/>
@@ -16530,9 +16500,9 @@
         </w:rPr>
         <w:t xml:space="preserve"> </w:t>
       </w:r>
-      <w:bookmarkEnd w:id="51"/>
       <w:bookmarkEnd w:id="52"/>
       <w:bookmarkEnd w:id="53"/>
+      <w:bookmarkEnd w:id="54"/>
     </w:p>
     <w:p>
       <w:pPr>
@@ -40031,11 +40001,51 @@
           <w:sz w:val="28"/>
           <w:szCs w:val="28"/>
         </w:rPr>
+        <w:fldChar w:fldCharType="begin"/>
+      </w:r>
+      <w:r>
+        <w:rPr>
+          <w:b/>
+          <w:bCs/>
+          <w:color w:val="151414"/>
+          <w:sz w:val="28"/>
+          <w:szCs w:val="28"/>
+        </w:rPr>
+        <w:instrText xml:space="preserve"> INCLUDEPICTURE  "https://csc.edu.vn/data/images/tin-tuc/lap-trinh-csdl/kien-thuc-lap-trinh/gioi-thieu-oracle/Untitled-1.png" \* MERGEFORMATINET </w:instrText>
+      </w:r>
+      <w:r>
+        <w:rPr>
+          <w:b/>
+          <w:bCs/>
+          <w:color w:val="151414"/>
+          <w:sz w:val="28"/>
+          <w:szCs w:val="28"/>
+        </w:rPr>
+        <w:fldChar w:fldCharType="separate"/>
+      </w:r>
+      <w:r>
+        <w:rPr>
+          <w:b/>
+          <w:bCs/>
+          <w:color w:val="151414"/>
+          <w:sz w:val="28"/>
+          <w:szCs w:val="28"/>
+        </w:rPr>
         <w:pict w14:anchorId="4A2C84BA">
-          <v:shape id="_x0000_i1028" type="#_x0000_t75" alt="Kien truc co ban cua Oracle" style="width:448.5pt;height:312pt">
+          <v:shape id="_x0000_i1025" type="#_x0000_t75" alt="Kien truc co ban cua Oracle" style="width:448.5pt;height:312pt">
             <v:imagedata r:id="rId36" r:href="rId37"/>
           </v:shape>
         </w:pict>
+      </w:r>
+      <w:r>
+        <w:rPr>
+          <w:b/>
+          <w:bCs/>
+          <w:color w:val="151414"/>
+          <w:sz w:val="28"/>
+          <w:szCs w:val="28"/>
+        </w:rPr>
+        <w:fldChar w:fldCharType="end"/>
       </w:r>
       <w:r>
         <w:rPr>
@@ -40866,11 +40876,39 @@
           <w:sz w:val="28"/>
           <w:szCs w:val="28"/>
         </w:rPr>
+        <w:fldChar w:fldCharType="begin"/>
+      </w:r>
+      <w:r>
+        <w:rPr>
+          <w:sz w:val="28"/>
+          <w:szCs w:val="28"/>
+        </w:rPr>
+        <w:instrText xml:space="preserve"> INCLUDEPICTURE  "https://csc.edu.vn/data/images/tin-tuc/lap-trinh-csdl/kien-thuc-lap-trinh/gioi-thieu-oracle/oracel-1.PNG" \* MERGEFORMATINET </w:instrText>
+      </w:r>
+      <w:r>
+        <w:rPr>
+          <w:sz w:val="28"/>
+          <w:szCs w:val="28"/>
+        </w:rPr>
+        <w:fldChar w:fldCharType="separate"/>
+      </w:r>
+      <w:r>
+        <w:rPr>
+          <w:sz w:val="28"/>
+          <w:szCs w:val="28"/>
+        </w:rPr>
         <w:pict w14:anchorId="28ECA938">
-          <v:shape id="_x0000_i1027" type="#_x0000_t75" alt="Thành phần chính của Oracle Server" style="width:483.75pt;height:318.75pt">
+          <v:shape id="_x0000_i1026" type="#_x0000_t75" alt="Thành phần chính của Oracle Server" style="width:483.75pt;height:318.75pt">
             <v:imagedata r:id="rId38" r:href="rId39"/>
           </v:shape>
         </w:pict>
+      </w:r>
+      <w:r>
+        <w:rPr>
+          <w:sz w:val="28"/>
+          <w:szCs w:val="28"/>
+        </w:rPr>
+        <w:fldChar w:fldCharType="end"/>
       </w:r>
       <w:r>
         <w:rPr>
@@ -41354,11 +41392,39 @@
           <w:sz w:val="28"/>
           <w:szCs w:val="28"/>
         </w:rPr>
+        <w:fldChar w:fldCharType="begin"/>
+      </w:r>
+      <w:r>
+        <w:rPr>
+          <w:sz w:val="28"/>
+          <w:szCs w:val="28"/>
+        </w:rPr>
+        <w:instrText xml:space="preserve"> INCLUDEPICTURE  "https://csc.edu.vn/data/images/tin-tuc/lap-trinh-csdl/kien-thuc-lap-trinh/gioi-thieu-ve-oracel/oracel-2_gif.png" \* MERGEFORMATINET </w:instrText>
+      </w:r>
+      <w:r>
+        <w:rPr>
+          <w:sz w:val="28"/>
+          <w:szCs w:val="28"/>
+        </w:rPr>
+        <w:fldChar w:fldCharType="separate"/>
+      </w:r>
+      <w:r>
+        <w:rPr>
+          <w:sz w:val="28"/>
+          <w:szCs w:val="28"/>
+        </w:rPr>
         <w:pict w14:anchorId="1A248510">
-          <v:shape id="_x0000_i1026" type="#_x0000_t75" style="width:300pt;height:137.25pt" o:allowoverlap="f">
+          <v:shape id="_x0000_i1027" type="#_x0000_t75" style="width:300pt;height:137.25pt" o:allowoverlap="f">
             <v:imagedata r:id="rId40" r:href="rId41"/>
           </v:shape>
         </w:pict>
+      </w:r>
+      <w:r>
+        <w:rPr>
+          <w:sz w:val="28"/>
+          <w:szCs w:val="28"/>
+        </w:rPr>
+        <w:fldChar w:fldCharType="end"/>
       </w:r>
       <w:r>
         <w:rPr>
@@ -41867,11 +41933,47 @@
           <w:sz w:val="28"/>
           <w:szCs w:val="28"/>
         </w:rPr>
+        <w:fldChar w:fldCharType="begin"/>
+      </w:r>
+      <w:r>
+        <w:rPr>
+          <w:b/>
+          <w:bCs/>
+          <w:sz w:val="28"/>
+          <w:szCs w:val="28"/>
+        </w:rPr>
+        <w:instrText xml:space="preserve"> INCLUDEPICTURE  "https://csc.edu.vn/data/images/tin-tuc/lap-trinh-csdl/kien-thuc-lap-trinh/gioi-thieu-oracle/oracel-3.PNG" \* MERGEFORMATINET </w:instrText>
+      </w:r>
+      <w:r>
+        <w:rPr>
+          <w:b/>
+          <w:bCs/>
+          <w:sz w:val="28"/>
+          <w:szCs w:val="28"/>
+        </w:rPr>
+        <w:fldChar w:fldCharType="separate"/>
+      </w:r>
+      <w:r>
+        <w:rPr>
+          <w:b/>
+          <w:bCs/>
+          <w:sz w:val="28"/>
+          <w:szCs w:val="28"/>
+        </w:rPr>
         <w:pict w14:anchorId="061187BD">
-          <v:shape id="_x0000_i1025" type="#_x0000_t75" alt="Tổ chức dữ liệu trên CSDL Oracle" style="width:476.25pt;height:357pt" o:allowoverlap="f">
+          <v:shape id="_x0000_i1028" type="#_x0000_t75" alt="Tổ chức dữ liệu trên CSDL Oracle" style="width:476.25pt;height:357pt" o:allowoverlap="f">
             <v:imagedata r:id="rId42" r:href="rId43"/>
           </v:shape>
         </w:pict>
+      </w:r>
+      <w:r>
+        <w:rPr>
+          <w:b/>
+          <w:bCs/>
+          <w:sz w:val="28"/>
+          <w:szCs w:val="28"/>
+        </w:rPr>
+        <w:fldChar w:fldCharType="end"/>
       </w:r>
       <w:r>
         <w:rPr>
@@ -43175,11 +43277,51 @@
           <w:sz w:val="28"/>
           <w:szCs w:val="28"/>
         </w:rPr>
+        <w:fldChar w:fldCharType="begin"/>
+      </w:r>
+      <w:r>
+        <w:rPr>
+          <w:b/>
+          <w:bCs/>
+          <w:color w:val="151414"/>
+          <w:sz w:val="28"/>
+          <w:szCs w:val="28"/>
+        </w:rPr>
+        <w:instrText xml:space="preserve"> INCLUDEPICTURE  "https://csc.edu.vn/data/images/tin-tuc/lap-trinh-csdl/kien-thuc-lap-trinh/gioi-thieu-oracle/oracel-4.png" \* MERGEFORMATINET </w:instrText>
+      </w:r>
+      <w:r>
+        <w:rPr>
+          <w:b/>
+          <w:bCs/>
+          <w:color w:val="151414"/>
+          <w:sz w:val="28"/>
+          <w:szCs w:val="28"/>
+        </w:rPr>
+        <w:fldChar w:fldCharType="separate"/>
+      </w:r>
+      <w:r>
+        <w:rPr>
+          <w:b/>
+          <w:bCs/>
+          <w:color w:val="151414"/>
+          <w:sz w:val="28"/>
+          <w:szCs w:val="28"/>
+        </w:rPr>
         <w:pict w14:anchorId="699117BA">
           <v:shape id="_x0000_i1029" type="#_x0000_t75" alt="Hoc Oracle Trung tam tin hoc" style="width:282.75pt;height:147pt">
             <v:imagedata r:id="rId44" r:href="rId45"/>
           </v:shape>
         </w:pict>
+      </w:r>
+      <w:r>
+        <w:rPr>
+          <w:b/>
+          <w:bCs/>
+          <w:color w:val="151414"/>
+          <w:sz w:val="28"/>
+          <w:szCs w:val="28"/>
+        </w:rPr>
+        <w:fldChar w:fldCharType="end"/>
       </w:r>
       <w:r>
         <w:rPr>
@@ -45005,6 +45147,15 @@
                 <w:szCs w:val="28"/>
               </w:rPr>
             </w:pPr>
+            <w:r>
+              <w:rPr>
+                <w:rFonts w:ascii="Times New Roman" w:hAnsi="Times New Roman"/>
+                <w:b w:val="0"/>
+                <w:sz w:val="28"/>
+                <w:szCs w:val="28"/>
+              </w:rPr>
+              <w:t>Thanh toán tiền cọc</w:t>
+            </w:r>
           </w:p>
         </w:tc>
       </w:tr>
@@ -45110,10 +45261,1032 @@
       </w:r>
       <w:bookmarkEnd w:id="163"/>
     </w:p>
-    <w:p>
-      <w:bookmarkStart w:id="164" w:name="_GoBack"/>
-      <w:bookmarkEnd w:id="164"/>
-    </w:p>
+    <w:tbl>
+      <w:tblPr>
+        <w:tblStyle w:val="TableGrid0"/>
+        <w:tblW w:w="9715" w:type="dxa"/>
+        <w:jc w:val="center"/>
+        <w:tblInd w:w="0" w:type="dxa"/>
+        <w:tblLayout w:type="fixed"/>
+        <w:tblLook w:val="04A0" w:firstRow="1" w:lastRow="0" w:firstColumn="1" w:lastColumn="0" w:noHBand="0" w:noVBand="1"/>
+      </w:tblPr>
+      <w:tblGrid>
+        <w:gridCol w:w="2152"/>
+        <w:gridCol w:w="7563"/>
+      </w:tblGrid>
+      <w:tr>
+        <w:trPr>
+          <w:jc w:val="center"/>
+        </w:trPr>
+        <w:tc>
+          <w:tcPr>
+            <w:tcW w:w="9715" w:type="dxa"/>
+            <w:gridSpan w:val="2"/>
+            <w:tcBorders>
+              <w:top w:val="single" w:sz="4" w:space="0" w:color="auto"/>
+              <w:left w:val="single" w:sz="4" w:space="0" w:color="auto"/>
+              <w:bottom w:val="single" w:sz="4" w:space="0" w:color="auto"/>
+              <w:right w:val="single" w:sz="4" w:space="0" w:color="auto"/>
+            </w:tcBorders>
+            <w:hideMark/>
+          </w:tcPr>
+          <w:p>
+            <w:pPr>
+              <w:ind w:firstLine="0"/>
+              <w:rPr>
+                <w:b/>
+                <w:iCs/>
+                <w:sz w:val="28"/>
+                <w:szCs w:val="28"/>
+              </w:rPr>
+            </w:pPr>
+            <w:bookmarkStart w:id="164" w:name="_Hlk7440373"/>
+            <w:r>
+              <w:rPr>
+                <w:b/>
+                <w:iCs/>
+                <w:sz w:val="28"/>
+                <w:szCs w:val="28"/>
+              </w:rPr>
+              <w:t xml:space="preserve">Use case: </w:t>
+            </w:r>
+            <w:r>
+              <w:rPr>
+                <w:iCs/>
+                <w:sz w:val="28"/>
+                <w:szCs w:val="28"/>
+              </w:rPr>
+              <w:t>UC001_</w:t>
+            </w:r>
+            <w:r>
+              <w:rPr>
+                <w:sz w:val="28"/>
+                <w:szCs w:val="28"/>
+              </w:rPr>
+              <w:t>Đặt</w:t>
+            </w:r>
+            <w:r>
+              <w:rPr>
+                <w:iCs/>
+                <w:sz w:val="28"/>
+                <w:szCs w:val="28"/>
+              </w:rPr>
+              <w:t xml:space="preserve"> phòng khách sạn</w:t>
+            </w:r>
+          </w:p>
+        </w:tc>
+      </w:tr>
+      <w:tr>
+        <w:trPr>
+          <w:jc w:val="center"/>
+        </w:trPr>
+        <w:tc>
+          <w:tcPr>
+            <w:tcW w:w="2152" w:type="dxa"/>
+            <w:tcBorders>
+              <w:top w:val="single" w:sz="4" w:space="0" w:color="auto"/>
+              <w:left w:val="single" w:sz="4" w:space="0" w:color="auto"/>
+              <w:bottom w:val="single" w:sz="4" w:space="0" w:color="auto"/>
+              <w:right w:val="single" w:sz="4" w:space="0" w:color="auto"/>
+            </w:tcBorders>
+            <w:hideMark/>
+          </w:tcPr>
+          <w:p>
+            <w:pPr>
+              <w:pStyle w:val="TableHeader"/>
+              <w:rPr>
+                <w:rFonts w:ascii="Times New Roman" w:hAnsi="Times New Roman" w:cs="Times New Roman"/>
+                <w:b w:val="0"/>
+                <w:iCs/>
+                <w:color w:val="auto"/>
+                <w:sz w:val="28"/>
+                <w:szCs w:val="28"/>
+              </w:rPr>
+            </w:pPr>
+            <w:r>
+              <w:rPr>
+                <w:rFonts w:ascii="Times New Roman" w:hAnsi="Times New Roman" w:cs="Times New Roman"/>
+                <w:b w:val="0"/>
+                <w:iCs/>
+                <w:color w:val="auto"/>
+                <w:sz w:val="28"/>
+                <w:szCs w:val="28"/>
+              </w:rPr>
+              <w:t>Mục đích:</w:t>
+            </w:r>
+          </w:p>
+        </w:tc>
+        <w:tc>
+          <w:tcPr>
+            <w:tcW w:w="7563" w:type="dxa"/>
+            <w:tcBorders>
+              <w:top w:val="single" w:sz="4" w:space="0" w:color="auto"/>
+              <w:left w:val="single" w:sz="4" w:space="0" w:color="auto"/>
+              <w:bottom w:val="single" w:sz="4" w:space="0" w:color="auto"/>
+              <w:right w:val="single" w:sz="4" w:space="0" w:color="auto"/>
+            </w:tcBorders>
+            <w:hideMark/>
+          </w:tcPr>
+          <w:p>
+            <w:pPr>
+              <w:pStyle w:val="InfoBlue"/>
+              <w:spacing w:beforeAutospacing="0" w:afterAutospacing="0" w:line="240" w:lineRule="auto"/>
+              <w:jc w:val="both"/>
+              <w:rPr>
+                <w:rFonts w:ascii="Times New Roman" w:hAnsi="Times New Roman"/>
+                <w:i w:val="0"/>
+                <w:iCs/>
+                <w:color w:val="auto"/>
+                <w:sz w:val="28"/>
+                <w:szCs w:val="28"/>
+              </w:rPr>
+            </w:pPr>
+            <w:r>
+              <w:rPr>
+                <w:rFonts w:ascii="Times New Roman" w:hAnsi="Times New Roman"/>
+                <w:i w:val="0"/>
+                <w:iCs/>
+                <w:color w:val="auto"/>
+                <w:sz w:val="28"/>
+                <w:szCs w:val="28"/>
+              </w:rPr>
+              <w:t>Thực hiện chức năng nhận phòng khách sạn.</w:t>
+            </w:r>
+          </w:p>
+        </w:tc>
+      </w:tr>
+      <w:tr>
+        <w:trPr>
+          <w:jc w:val="center"/>
+        </w:trPr>
+        <w:tc>
+          <w:tcPr>
+            <w:tcW w:w="2152" w:type="dxa"/>
+            <w:tcBorders>
+              <w:top w:val="single" w:sz="4" w:space="0" w:color="auto"/>
+              <w:left w:val="single" w:sz="4" w:space="0" w:color="auto"/>
+              <w:bottom w:val="single" w:sz="4" w:space="0" w:color="auto"/>
+              <w:right w:val="single" w:sz="4" w:space="0" w:color="auto"/>
+            </w:tcBorders>
+            <w:hideMark/>
+          </w:tcPr>
+          <w:p>
+            <w:pPr>
+              <w:pStyle w:val="TableHeader"/>
+              <w:rPr>
+                <w:rFonts w:ascii="Times New Roman" w:hAnsi="Times New Roman" w:cs="Times New Roman"/>
+                <w:b w:val="0"/>
+                <w:iCs/>
+                <w:color w:val="auto"/>
+                <w:sz w:val="28"/>
+                <w:szCs w:val="28"/>
+              </w:rPr>
+            </w:pPr>
+            <w:r>
+              <w:rPr>
+                <w:rFonts w:ascii="Times New Roman" w:hAnsi="Times New Roman" w:cs="Times New Roman"/>
+                <w:b w:val="0"/>
+                <w:iCs/>
+                <w:color w:val="auto"/>
+                <w:sz w:val="28"/>
+                <w:szCs w:val="28"/>
+              </w:rPr>
+              <w:t>Mô tả:</w:t>
+            </w:r>
+          </w:p>
+        </w:tc>
+        <w:tc>
+          <w:tcPr>
+            <w:tcW w:w="7563" w:type="dxa"/>
+            <w:tcBorders>
+              <w:top w:val="single" w:sz="4" w:space="0" w:color="auto"/>
+              <w:left w:val="single" w:sz="4" w:space="0" w:color="auto"/>
+              <w:bottom w:val="single" w:sz="4" w:space="0" w:color="auto"/>
+              <w:right w:val="single" w:sz="4" w:space="0" w:color="auto"/>
+            </w:tcBorders>
+            <w:hideMark/>
+          </w:tcPr>
+          <w:p>
+            <w:pPr>
+              <w:pStyle w:val="InfoBlue"/>
+              <w:spacing w:line="240" w:lineRule="auto"/>
+              <w:jc w:val="both"/>
+              <w:rPr>
+                <w:rFonts w:ascii="Times New Roman" w:hAnsi="Times New Roman"/>
+                <w:i w:val="0"/>
+                <w:iCs/>
+                <w:color w:val="auto"/>
+                <w:sz w:val="28"/>
+                <w:szCs w:val="28"/>
+              </w:rPr>
+            </w:pPr>
+            <w:r>
+              <w:rPr>
+                <w:rFonts w:ascii="Times New Roman" w:hAnsi="Times New Roman"/>
+                <w:i w:val="0"/>
+                <w:iCs/>
+                <w:color w:val="auto"/>
+                <w:sz w:val="28"/>
+                <w:szCs w:val="28"/>
+              </w:rPr>
+              <w:t>Use case mô tả luồng hoạt động đặt phòng khách sạn đối với nhân viên và khách hàng</w:t>
+            </w:r>
+          </w:p>
+        </w:tc>
+      </w:tr>
+      <w:tr>
+        <w:trPr>
+          <w:jc w:val="center"/>
+        </w:trPr>
+        <w:tc>
+          <w:tcPr>
+            <w:tcW w:w="2152" w:type="dxa"/>
+            <w:tcBorders>
+              <w:top w:val="single" w:sz="4" w:space="0" w:color="auto"/>
+              <w:left w:val="single" w:sz="4" w:space="0" w:color="auto"/>
+              <w:bottom w:val="single" w:sz="4" w:space="0" w:color="auto"/>
+              <w:right w:val="single" w:sz="4" w:space="0" w:color="auto"/>
+            </w:tcBorders>
+            <w:hideMark/>
+          </w:tcPr>
+          <w:p>
+            <w:pPr>
+              <w:pStyle w:val="TableHeader"/>
+              <w:rPr>
+                <w:rFonts w:ascii="Times New Roman" w:hAnsi="Times New Roman" w:cs="Times New Roman"/>
+                <w:b w:val="0"/>
+                <w:iCs/>
+                <w:color w:val="auto"/>
+                <w:sz w:val="28"/>
+                <w:szCs w:val="28"/>
+              </w:rPr>
+            </w:pPr>
+            <w:r>
+              <w:rPr>
+                <w:rFonts w:ascii="Times New Roman" w:hAnsi="Times New Roman" w:cs="Times New Roman"/>
+                <w:b w:val="0"/>
+                <w:iCs/>
+                <w:color w:val="auto"/>
+                <w:sz w:val="28"/>
+                <w:szCs w:val="28"/>
+              </w:rPr>
+              <w:t>Tác nhân:</w:t>
+            </w:r>
+          </w:p>
+        </w:tc>
+        <w:tc>
+          <w:tcPr>
+            <w:tcW w:w="7563" w:type="dxa"/>
+            <w:tcBorders>
+              <w:top w:val="single" w:sz="4" w:space="0" w:color="auto"/>
+              <w:left w:val="single" w:sz="4" w:space="0" w:color="auto"/>
+              <w:bottom w:val="single" w:sz="4" w:space="0" w:color="auto"/>
+              <w:right w:val="single" w:sz="4" w:space="0" w:color="auto"/>
+            </w:tcBorders>
+            <w:hideMark/>
+          </w:tcPr>
+          <w:p>
+            <w:pPr>
+              <w:pStyle w:val="InfoBlue"/>
+              <w:spacing w:line="240" w:lineRule="auto"/>
+              <w:jc w:val="both"/>
+              <w:rPr>
+                <w:rFonts w:ascii="Times New Roman" w:hAnsi="Times New Roman"/>
+                <w:i w:val="0"/>
+                <w:iCs/>
+                <w:color w:val="auto"/>
+                <w:sz w:val="28"/>
+                <w:szCs w:val="28"/>
+              </w:rPr>
+            </w:pPr>
+            <w:r>
+              <w:rPr>
+                <w:rFonts w:ascii="Times New Roman" w:hAnsi="Times New Roman"/>
+                <w:i w:val="0"/>
+                <w:iCs/>
+                <w:color w:val="auto"/>
+                <w:sz w:val="28"/>
+                <w:szCs w:val="28"/>
+              </w:rPr>
+              <w:t>Nhân viên lễ tân tại khách sạn, khách hàng, hệ thống(tác nhân phụ)</w:t>
+            </w:r>
+          </w:p>
+        </w:tc>
+      </w:tr>
+      <w:tr>
+        <w:trPr>
+          <w:jc w:val="center"/>
+        </w:trPr>
+        <w:tc>
+          <w:tcPr>
+            <w:tcW w:w="2152" w:type="dxa"/>
+            <w:tcBorders>
+              <w:top w:val="single" w:sz="4" w:space="0" w:color="auto"/>
+              <w:left w:val="single" w:sz="4" w:space="0" w:color="auto"/>
+              <w:bottom w:val="single" w:sz="4" w:space="0" w:color="auto"/>
+              <w:right w:val="single" w:sz="4" w:space="0" w:color="auto"/>
+            </w:tcBorders>
+            <w:hideMark/>
+          </w:tcPr>
+          <w:p>
+            <w:pPr>
+              <w:pStyle w:val="TableHeader"/>
+              <w:rPr>
+                <w:rFonts w:ascii="Times New Roman" w:hAnsi="Times New Roman" w:cs="Times New Roman"/>
+                <w:b w:val="0"/>
+                <w:iCs/>
+                <w:color w:val="000000" w:themeColor="text1"/>
+                <w:sz w:val="28"/>
+                <w:szCs w:val="28"/>
+              </w:rPr>
+            </w:pPr>
+            <w:r>
+              <w:rPr>
+                <w:rFonts w:ascii="Times New Roman" w:hAnsi="Times New Roman" w:cs="Times New Roman"/>
+                <w:b w:val="0"/>
+                <w:iCs/>
+                <w:color w:val="000000" w:themeColor="text1"/>
+                <w:sz w:val="28"/>
+                <w:szCs w:val="28"/>
+              </w:rPr>
+              <w:lastRenderedPageBreak/>
+              <w:t>Điều kiện trước:</w:t>
+            </w:r>
+          </w:p>
+        </w:tc>
+        <w:tc>
+          <w:tcPr>
+            <w:tcW w:w="7563" w:type="dxa"/>
+            <w:tcBorders>
+              <w:top w:val="single" w:sz="4" w:space="0" w:color="auto"/>
+              <w:left w:val="single" w:sz="4" w:space="0" w:color="auto"/>
+              <w:bottom w:val="single" w:sz="4" w:space="0" w:color="auto"/>
+              <w:right w:val="single" w:sz="4" w:space="0" w:color="auto"/>
+            </w:tcBorders>
+            <w:hideMark/>
+          </w:tcPr>
+          <w:p>
+            <w:pPr>
+              <w:pStyle w:val="InfoBlue"/>
+              <w:spacing w:line="240" w:lineRule="auto"/>
+              <w:jc w:val="both"/>
+              <w:rPr>
+                <w:rFonts w:ascii="Times New Roman" w:hAnsi="Times New Roman"/>
+                <w:i w:val="0"/>
+                <w:iCs/>
+                <w:color w:val="000000" w:themeColor="text1"/>
+                <w:sz w:val="28"/>
+                <w:szCs w:val="28"/>
+              </w:rPr>
+            </w:pPr>
+            <w:r>
+              <w:rPr>
+                <w:rFonts w:ascii="Times New Roman" w:hAnsi="Times New Roman"/>
+                <w:i w:val="0"/>
+                <w:iCs/>
+                <w:color w:val="000000" w:themeColor="text1"/>
+                <w:sz w:val="28"/>
+                <w:szCs w:val="28"/>
+              </w:rPr>
+              <w:t>Khách hàng có nhu cầu đặt phòng, n</w:t>
+            </w:r>
+            <w:r>
+              <w:rPr>
+                <w:rFonts w:ascii="Times New Roman" w:hAnsi="Times New Roman"/>
+                <w:i w:val="0"/>
+                <w:iCs/>
+                <w:color w:val="000000" w:themeColor="text1"/>
+                <w:sz w:val="28"/>
+                <w:szCs w:val="28"/>
+              </w:rPr>
+              <w:t>hân viên hoặc khách hàng truy cập vào website chính của khách sạn</w:t>
+            </w:r>
+            <w:r>
+              <w:rPr>
+                <w:rFonts w:ascii="Times New Roman" w:hAnsi="Times New Roman"/>
+                <w:i w:val="0"/>
+                <w:iCs/>
+                <w:color w:val="000000" w:themeColor="text1"/>
+                <w:sz w:val="28"/>
+                <w:szCs w:val="28"/>
+              </w:rPr>
+              <w:t>, thực hiện chức năng đăng nhập ở UC00_ thành công</w:t>
+            </w:r>
+          </w:p>
+        </w:tc>
+      </w:tr>
+      <w:tr>
+        <w:trPr>
+          <w:jc w:val="center"/>
+        </w:trPr>
+        <w:tc>
+          <w:tcPr>
+            <w:tcW w:w="2152" w:type="dxa"/>
+            <w:tcBorders>
+              <w:top w:val="single" w:sz="4" w:space="0" w:color="auto"/>
+              <w:left w:val="single" w:sz="4" w:space="0" w:color="auto"/>
+              <w:bottom w:val="single" w:sz="4" w:space="0" w:color="auto"/>
+              <w:right w:val="single" w:sz="4" w:space="0" w:color="auto"/>
+            </w:tcBorders>
+            <w:hideMark/>
+          </w:tcPr>
+          <w:p>
+            <w:pPr>
+              <w:pStyle w:val="TableHeader"/>
+              <w:rPr>
+                <w:rFonts w:ascii="Times New Roman" w:hAnsi="Times New Roman" w:cs="Times New Roman"/>
+                <w:b w:val="0"/>
+                <w:iCs/>
+                <w:color w:val="auto"/>
+                <w:sz w:val="28"/>
+                <w:szCs w:val="28"/>
+              </w:rPr>
+            </w:pPr>
+            <w:r>
+              <w:rPr>
+                <w:rFonts w:ascii="Times New Roman" w:hAnsi="Times New Roman" w:cs="Times New Roman"/>
+                <w:b w:val="0"/>
+                <w:iCs/>
+                <w:color w:val="auto"/>
+                <w:sz w:val="28"/>
+                <w:szCs w:val="28"/>
+              </w:rPr>
+              <w:t>Điều kiện sau:</w:t>
+            </w:r>
+          </w:p>
+        </w:tc>
+        <w:tc>
+          <w:tcPr>
+            <w:tcW w:w="7563" w:type="dxa"/>
+            <w:tcBorders>
+              <w:top w:val="single" w:sz="4" w:space="0" w:color="auto"/>
+              <w:left w:val="single" w:sz="4" w:space="0" w:color="auto"/>
+              <w:bottom w:val="single" w:sz="4" w:space="0" w:color="auto"/>
+              <w:right w:val="single" w:sz="4" w:space="0" w:color="auto"/>
+            </w:tcBorders>
+            <w:hideMark/>
+          </w:tcPr>
+          <w:p>
+            <w:pPr>
+              <w:pStyle w:val="InfoBlue"/>
+              <w:spacing w:beforeAutospacing="0" w:afterAutospacing="0" w:line="240" w:lineRule="auto"/>
+              <w:jc w:val="both"/>
+              <w:rPr>
+                <w:rFonts w:ascii="Times New Roman" w:hAnsi="Times New Roman"/>
+                <w:i w:val="0"/>
+                <w:iCs/>
+                <w:color w:val="auto"/>
+                <w:sz w:val="28"/>
+                <w:szCs w:val="28"/>
+              </w:rPr>
+            </w:pPr>
+            <w:r>
+              <w:rPr>
+                <w:rFonts w:ascii="Times New Roman" w:hAnsi="Times New Roman"/>
+                <w:i w:val="0"/>
+                <w:iCs/>
+                <w:color w:val="auto"/>
+                <w:sz w:val="28"/>
+                <w:szCs w:val="28"/>
+              </w:rPr>
+              <w:t>Nhân viên hoặc khách hàng đặc phòng thành công, dữ liệu được lưu vào hệ thống</w:t>
+            </w:r>
+            <w:r>
+              <w:rPr>
+                <w:rFonts w:ascii="Times New Roman" w:hAnsi="Times New Roman"/>
+                <w:i w:val="0"/>
+                <w:iCs/>
+                <w:color w:val="auto"/>
+                <w:sz w:val="28"/>
+                <w:szCs w:val="28"/>
+              </w:rPr>
+              <w:t>.</w:t>
+            </w:r>
+          </w:p>
+        </w:tc>
+      </w:tr>
+      <w:tr>
+        <w:trPr>
+          <w:jc w:val="center"/>
+        </w:trPr>
+        <w:tc>
+          <w:tcPr>
+            <w:tcW w:w="2152" w:type="dxa"/>
+            <w:tcBorders>
+              <w:top w:val="single" w:sz="4" w:space="0" w:color="auto"/>
+              <w:left w:val="single" w:sz="4" w:space="0" w:color="auto"/>
+              <w:bottom w:val="single" w:sz="4" w:space="0" w:color="auto"/>
+              <w:right w:val="single" w:sz="4" w:space="0" w:color="auto"/>
+            </w:tcBorders>
+            <w:hideMark/>
+          </w:tcPr>
+          <w:p>
+            <w:pPr>
+              <w:pStyle w:val="TableHeader"/>
+              <w:rPr>
+                <w:rFonts w:ascii="Times New Roman" w:hAnsi="Times New Roman" w:cs="Times New Roman"/>
+                <w:b w:val="0"/>
+                <w:iCs/>
+                <w:color w:val="auto"/>
+                <w:sz w:val="28"/>
+                <w:szCs w:val="28"/>
+              </w:rPr>
+            </w:pPr>
+            <w:r>
+              <w:rPr>
+                <w:rFonts w:ascii="Times New Roman" w:hAnsi="Times New Roman" w:cs="Times New Roman"/>
+                <w:b w:val="0"/>
+                <w:iCs/>
+                <w:color w:val="auto"/>
+                <w:sz w:val="28"/>
+                <w:szCs w:val="28"/>
+              </w:rPr>
+              <w:t>Luồng sự kiện chính (Basic flows)</w:t>
+            </w:r>
+          </w:p>
+        </w:tc>
+        <w:tc>
+          <w:tcPr>
+            <w:tcW w:w="7563" w:type="dxa"/>
+            <w:tcBorders>
+              <w:top w:val="single" w:sz="4" w:space="0" w:color="auto"/>
+              <w:left w:val="single" w:sz="4" w:space="0" w:color="auto"/>
+              <w:bottom w:val="single" w:sz="4" w:space="0" w:color="auto"/>
+              <w:right w:val="single" w:sz="4" w:space="0" w:color="auto"/>
+            </w:tcBorders>
+            <w:hideMark/>
+          </w:tcPr>
+          <w:p>
+            <w:pPr>
+              <w:pStyle w:val="ListParagraph"/>
+            </w:pPr>
+            <w:r>
+              <w:t>1. Nhân viên hoặc khách hàng chọn chức năng đặt phòng tại giao diện của mỗi loại user</w:t>
+            </w:r>
+          </w:p>
+          <w:p>
+            <w:pPr>
+              <w:pStyle w:val="ListParagraph"/>
+            </w:pPr>
+            <w:r>
+              <w:t>2. Hệ thống hể thị giao diện đặt phòng</w:t>
+            </w:r>
+          </w:p>
+          <w:p>
+            <w:pPr>
+              <w:pStyle w:val="ListParagraph"/>
+            </w:pPr>
+            <w:r>
+              <w:t>3. Nếu hệ thống trả về giao diện đặt phòng của nhân viên.</w:t>
+            </w:r>
+          </w:p>
+          <w:p>
+            <w:pPr>
+              <w:pStyle w:val="ListParagraph"/>
+            </w:pPr>
+            <w:r>
+              <w:t>4. Nhân viên trao đổi với khách hàng thông qua SDT hoặc trao đổi trực tiếp về thời gian, phòng</w:t>
+            </w:r>
+            <w:r>
+              <w:t>, dịch vụ</w:t>
+            </w:r>
+            <w:r>
+              <w:t xml:space="preserve">... </w:t>
+            </w:r>
+            <w:r>
+              <w:t>và tìm</w:t>
+            </w:r>
+            <w:r>
+              <w:t xml:space="preserve"> phòng phù hợp với khách hàng</w:t>
+            </w:r>
+            <w:r>
+              <w:t xml:space="preserve"> tr</w:t>
+            </w:r>
+            <w:bookmarkStart w:id="165" w:name="_GoBack"/>
+            <w:bookmarkEnd w:id="165"/>
+            <w:r>
+              <w:t>ên hệ thống</w:t>
+            </w:r>
+            <w:r>
+              <w:t>.</w:t>
+            </w:r>
+          </w:p>
+          <w:p>
+            <w:pPr>
+              <w:pStyle w:val="ListParagraph"/>
+            </w:pPr>
+            <w:r>
+              <w:t>5. Hệ thống hiển thị danh sách phòng phù hợp với thống tin khách hàng</w:t>
+            </w:r>
+          </w:p>
+          <w:p>
+            <w:pPr>
+              <w:pStyle w:val="ListParagraph"/>
+            </w:pPr>
+            <w:r>
+              <w:t>6. Nhân viên click chọn phòng cần đặt</w:t>
+            </w:r>
+          </w:p>
+          <w:p>
+            <w:pPr>
+              <w:pStyle w:val="ListParagraph"/>
+            </w:pPr>
+            <w:r>
+              <w:t>7 Hệ thống hiển thị giao diện phiếu đặt phòng</w:t>
+            </w:r>
+          </w:p>
+          <w:p>
+            <w:pPr>
+              <w:pStyle w:val="ListParagraph"/>
+            </w:pPr>
+            <w:r>
+              <w:t>8</w:t>
+            </w:r>
+            <w:r>
+              <w:t>. Nhân viên tìm khách hàng thông qua SDT tại ô tìm kiếm của giao diện điền thông tin đặt phòng</w:t>
+            </w:r>
+          </w:p>
+          <w:p>
+            <w:pPr>
+              <w:pStyle w:val="ListParagraph"/>
+            </w:pPr>
+            <w:r>
+              <w:t>9</w:t>
+            </w:r>
+            <w:r>
+              <w:t>. Hệ thống tìm thấy khách hàng và hiển thị các thông tin còn lại vào các field nhập thông tin.</w:t>
+            </w:r>
+          </w:p>
+          <w:p>
+            <w:pPr>
+              <w:pStyle w:val="ListParagraph"/>
+            </w:pPr>
+            <w:r>
+              <w:t xml:space="preserve">10. Nhân viên chọn thêm dịch vụ nếu khách hàng yêu cầu và nhập % tiền cọc </w:t>
+            </w:r>
+          </w:p>
+          <w:p>
+            <w:pPr>
+              <w:pStyle w:val="ListParagraph"/>
+            </w:pPr>
+            <w:r>
+              <w:t xml:space="preserve"> </w:t>
+            </w:r>
+          </w:p>
+        </w:tc>
+      </w:tr>
+      <w:tr>
+        <w:trPr>
+          <w:jc w:val="center"/>
+        </w:trPr>
+        <w:tc>
+          <w:tcPr>
+            <w:tcW w:w="2152" w:type="dxa"/>
+            <w:tcBorders>
+              <w:top w:val="single" w:sz="4" w:space="0" w:color="auto"/>
+              <w:left w:val="single" w:sz="4" w:space="0" w:color="auto"/>
+              <w:bottom w:val="single" w:sz="4" w:space="0" w:color="auto"/>
+              <w:right w:val="single" w:sz="4" w:space="0" w:color="auto"/>
+            </w:tcBorders>
+            <w:hideMark/>
+          </w:tcPr>
+          <w:p>
+            <w:pPr>
+              <w:pStyle w:val="TableHeader"/>
+              <w:rPr>
+                <w:rFonts w:ascii="Times New Roman" w:hAnsi="Times New Roman" w:cs="Times New Roman"/>
+                <w:b w:val="0"/>
+                <w:iCs/>
+                <w:color w:val="auto"/>
+                <w:sz w:val="28"/>
+                <w:szCs w:val="28"/>
+              </w:rPr>
+            </w:pPr>
+            <w:r>
+              <w:rPr>
+                <w:rFonts w:ascii="Times New Roman" w:hAnsi="Times New Roman" w:cs="Times New Roman"/>
+                <w:b w:val="0"/>
+                <w:iCs/>
+                <w:color w:val="auto"/>
+                <w:sz w:val="28"/>
+                <w:szCs w:val="28"/>
+              </w:rPr>
+              <w:t>Luồng sự kiện phụ (Alternative Flows):</w:t>
+            </w:r>
+          </w:p>
+        </w:tc>
+        <w:tc>
+          <w:tcPr>
+            <w:tcW w:w="7563" w:type="dxa"/>
+            <w:tcBorders>
+              <w:top w:val="single" w:sz="4" w:space="0" w:color="auto"/>
+              <w:left w:val="single" w:sz="4" w:space="0" w:color="auto"/>
+              <w:bottom w:val="single" w:sz="4" w:space="0" w:color="auto"/>
+              <w:right w:val="single" w:sz="4" w:space="0" w:color="auto"/>
+            </w:tcBorders>
+          </w:tcPr>
+          <w:p>
+            <w:pPr>
+              <w:pStyle w:val="InfoBlue"/>
+              <w:numPr>
+                <w:ilvl w:val="0"/>
+                <w:numId w:val="38"/>
+              </w:numPr>
+              <w:spacing w:before="0" w:beforeAutospacing="0" w:after="0" w:afterAutospacing="0" w:line="240" w:lineRule="auto"/>
+              <w:jc w:val="both"/>
+              <w:rPr>
+                <w:rFonts w:ascii="Times New Roman" w:hAnsi="Times New Roman"/>
+                <w:i w:val="0"/>
+                <w:iCs/>
+                <w:color w:val="auto"/>
+                <w:sz w:val="28"/>
+                <w:szCs w:val="28"/>
+              </w:rPr>
+            </w:pPr>
+            <w:r>
+              <w:rPr>
+                <w:rFonts w:ascii="Times New Roman" w:hAnsi="Times New Roman"/>
+                <w:i w:val="0"/>
+                <w:iCs/>
+                <w:color w:val="auto"/>
+                <w:sz w:val="28"/>
+                <w:szCs w:val="28"/>
+              </w:rPr>
+              <w:t xml:space="preserve">Không tìm được khách hàng </w:t>
+            </w:r>
+          </w:p>
+          <w:p>
+            <w:pPr>
+              <w:pStyle w:val="InfoBlue"/>
+              <w:numPr>
+                <w:ilvl w:val="0"/>
+                <w:numId w:val="39"/>
+              </w:numPr>
+              <w:spacing w:before="0" w:after="0" w:line="240" w:lineRule="auto"/>
+              <w:ind w:left="1477" w:hanging="629"/>
+              <w:jc w:val="both"/>
+              <w:rPr>
+                <w:rFonts w:ascii="Times New Roman" w:hAnsi="Times New Roman"/>
+                <w:i w:val="0"/>
+                <w:iCs/>
+                <w:color w:val="auto"/>
+                <w:sz w:val="28"/>
+                <w:szCs w:val="28"/>
+              </w:rPr>
+            </w:pPr>
+            <w:r>
+              <w:rPr>
+                <w:rFonts w:ascii="Times New Roman" w:hAnsi="Times New Roman"/>
+                <w:i w:val="0"/>
+                <w:iCs/>
+                <w:color w:val="auto"/>
+                <w:sz w:val="28"/>
+                <w:szCs w:val="28"/>
+              </w:rPr>
+              <w:t>Nhân viên chọn thêm khách hàng khách hàng ở UC00X_Thêm khách hàng và thực hiện đặt phòng tại UC00XX đặt phòng.Sau đó thực hiện  tiếp bước 6.</w:t>
+            </w:r>
+          </w:p>
+          <w:p>
+            <w:pPr>
+              <w:pStyle w:val="InfoBlue"/>
+              <w:numPr>
+                <w:ilvl w:val="0"/>
+                <w:numId w:val="39"/>
+              </w:numPr>
+              <w:spacing w:before="0" w:after="0" w:line="240" w:lineRule="auto"/>
+              <w:ind w:left="1477" w:hanging="629"/>
+              <w:jc w:val="both"/>
+              <w:rPr>
+                <w:rFonts w:ascii="Times New Roman" w:hAnsi="Times New Roman"/>
+                <w:i w:val="0"/>
+                <w:iCs/>
+                <w:color w:val="auto"/>
+                <w:sz w:val="28"/>
+                <w:szCs w:val="28"/>
+              </w:rPr>
+            </w:pPr>
+            <w:r>
+              <w:rPr>
+                <w:rFonts w:ascii="Times New Roman" w:hAnsi="Times New Roman"/>
+                <w:i w:val="0"/>
+                <w:iCs/>
+                <w:color w:val="auto"/>
+                <w:sz w:val="28"/>
+                <w:szCs w:val="28"/>
+              </w:rPr>
+              <w:t>Người dùng chọn Thoát</w:t>
+            </w:r>
+          </w:p>
+          <w:p>
+            <w:pPr>
+              <w:pStyle w:val="InfoBlue"/>
+              <w:spacing w:before="0" w:after="0" w:line="240" w:lineRule="auto"/>
+              <w:ind w:left="1477"/>
+              <w:jc w:val="both"/>
+              <w:rPr>
+                <w:rFonts w:ascii="Times New Roman" w:hAnsi="Times New Roman"/>
+                <w:i w:val="0"/>
+                <w:iCs/>
+                <w:color w:val="auto"/>
+                <w:sz w:val="28"/>
+                <w:szCs w:val="28"/>
+              </w:rPr>
+            </w:pPr>
+          </w:p>
+          <w:p>
+            <w:pPr>
+              <w:pStyle w:val="InfoBlue"/>
+              <w:numPr>
+                <w:ilvl w:val="0"/>
+                <w:numId w:val="40"/>
+              </w:numPr>
+              <w:tabs>
+                <w:tab w:val="left" w:pos="937"/>
+              </w:tabs>
+              <w:spacing w:before="0" w:after="0" w:line="240" w:lineRule="auto"/>
+              <w:jc w:val="both"/>
+              <w:rPr>
+                <w:rFonts w:ascii="Times New Roman" w:hAnsi="Times New Roman"/>
+                <w:i w:val="0"/>
+                <w:iCs/>
+                <w:color w:val="auto"/>
+                <w:sz w:val="28"/>
+                <w:szCs w:val="28"/>
+              </w:rPr>
+            </w:pPr>
+            <w:r>
+              <w:rPr>
+                <w:rFonts w:ascii="Times New Roman" w:hAnsi="Times New Roman"/>
+                <w:i w:val="0"/>
+                <w:iCs/>
+                <w:color w:val="auto"/>
+                <w:sz w:val="28"/>
+                <w:szCs w:val="28"/>
+              </w:rPr>
+              <w:t>Nhân viên muốn chỉnh sửa thông tin</w:t>
+            </w:r>
+          </w:p>
+          <w:p>
+            <w:pPr>
+              <w:pStyle w:val="InfoBlue"/>
+              <w:numPr>
+                <w:ilvl w:val="0"/>
+                <w:numId w:val="41"/>
+              </w:numPr>
+              <w:tabs>
+                <w:tab w:val="left" w:pos="1297"/>
+              </w:tabs>
+              <w:spacing w:before="0" w:after="0" w:line="240" w:lineRule="auto"/>
+              <w:ind w:left="1387" w:hanging="540"/>
+              <w:jc w:val="both"/>
+              <w:rPr>
+                <w:rFonts w:ascii="Times New Roman" w:hAnsi="Times New Roman"/>
+                <w:i w:val="0"/>
+                <w:iCs/>
+                <w:color w:val="auto"/>
+                <w:sz w:val="28"/>
+                <w:szCs w:val="28"/>
+              </w:rPr>
+            </w:pPr>
+            <w:r>
+              <w:rPr>
+                <w:rFonts w:ascii="Times New Roman" w:hAnsi="Times New Roman"/>
+                <w:i w:val="0"/>
+                <w:iCs/>
+                <w:color w:val="auto"/>
+                <w:sz w:val="28"/>
+                <w:szCs w:val="28"/>
+              </w:rPr>
+              <w:t>Nhân viên thay đổi thông tin ngày trả phòng và phòng đăng đặt   với một phòng khác nếu khách muốn thay đổi.</w:t>
+            </w:r>
+          </w:p>
+          <w:p>
+            <w:pPr>
+              <w:pStyle w:val="InfoBlue"/>
+              <w:numPr>
+                <w:ilvl w:val="0"/>
+                <w:numId w:val="41"/>
+              </w:numPr>
+              <w:tabs>
+                <w:tab w:val="left" w:pos="1297"/>
+              </w:tabs>
+              <w:spacing w:before="0" w:after="0" w:line="240" w:lineRule="auto"/>
+              <w:ind w:left="1387" w:hanging="540"/>
+              <w:jc w:val="both"/>
+              <w:rPr>
+                <w:rFonts w:ascii="Times New Roman" w:hAnsi="Times New Roman"/>
+                <w:i w:val="0"/>
+                <w:iCs/>
+                <w:color w:val="auto"/>
+                <w:sz w:val="28"/>
+                <w:szCs w:val="28"/>
+              </w:rPr>
+            </w:pPr>
+            <w:r>
+              <w:rPr>
+                <w:rFonts w:ascii="Times New Roman" w:hAnsi="Times New Roman"/>
+                <w:i w:val="0"/>
+                <w:iCs/>
+                <w:color w:val="auto"/>
+                <w:sz w:val="28"/>
+                <w:szCs w:val="28"/>
+              </w:rPr>
+              <w:t>Người dùng chọn Thoát.</w:t>
+            </w:r>
+          </w:p>
+        </w:tc>
+      </w:tr>
+      <w:tr>
+        <w:trPr>
+          <w:jc w:val="center"/>
+        </w:trPr>
+        <w:tc>
+          <w:tcPr>
+            <w:tcW w:w="2152" w:type="dxa"/>
+            <w:tcBorders>
+              <w:top w:val="single" w:sz="4" w:space="0" w:color="auto"/>
+              <w:left w:val="single" w:sz="4" w:space="0" w:color="auto"/>
+              <w:bottom w:val="single" w:sz="4" w:space="0" w:color="auto"/>
+              <w:right w:val="single" w:sz="4" w:space="0" w:color="auto"/>
+            </w:tcBorders>
+            <w:hideMark/>
+          </w:tcPr>
+          <w:p>
+            <w:pPr>
+              <w:pStyle w:val="TableHeader"/>
+              <w:rPr>
+                <w:rFonts w:ascii="Times New Roman" w:hAnsi="Times New Roman" w:cs="Times New Roman"/>
+                <w:b w:val="0"/>
+                <w:iCs/>
+                <w:color w:val="auto"/>
+                <w:sz w:val="28"/>
+                <w:szCs w:val="28"/>
+              </w:rPr>
+            </w:pPr>
+            <w:r>
+              <w:rPr>
+                <w:rFonts w:ascii="Times New Roman" w:hAnsi="Times New Roman" w:cs="Times New Roman"/>
+                <w:b w:val="0"/>
+                <w:iCs/>
+                <w:color w:val="auto"/>
+                <w:sz w:val="28"/>
+                <w:szCs w:val="28"/>
+              </w:rPr>
+              <w:t xml:space="preserve">Luồng sự kiện ngoại </w:t>
+            </w:r>
+            <w:r>
+              <w:rPr>
+                <w:rFonts w:ascii="Times New Roman" w:hAnsi="Times New Roman" w:cs="Times New Roman"/>
+                <w:b w:val="0"/>
+                <w:iCs/>
+                <w:color w:val="auto"/>
+                <w:sz w:val="28"/>
+                <w:szCs w:val="28"/>
+              </w:rPr>
+              <w:lastRenderedPageBreak/>
+              <w:t>lệ(Exception Flows):</w:t>
+            </w:r>
+          </w:p>
+        </w:tc>
+        <w:tc>
+          <w:tcPr>
+            <w:tcW w:w="7563" w:type="dxa"/>
+            <w:tcBorders>
+              <w:top w:val="single" w:sz="4" w:space="0" w:color="auto"/>
+              <w:left w:val="single" w:sz="4" w:space="0" w:color="auto"/>
+              <w:bottom w:val="single" w:sz="4" w:space="0" w:color="auto"/>
+              <w:right w:val="single" w:sz="4" w:space="0" w:color="auto"/>
+            </w:tcBorders>
+          </w:tcPr>
+          <w:p>
+            <w:pPr>
+              <w:pStyle w:val="InfoBlue"/>
+              <w:spacing w:line="240" w:lineRule="auto"/>
+              <w:jc w:val="both"/>
+              <w:rPr>
+                <w:rFonts w:ascii="Times New Roman" w:hAnsi="Times New Roman"/>
+                <w:i w:val="0"/>
+                <w:iCs/>
+                <w:color w:val="auto"/>
+                <w:sz w:val="28"/>
+                <w:szCs w:val="28"/>
+              </w:rPr>
+            </w:pPr>
+          </w:p>
+          <w:p>
+            <w:pPr>
+              <w:rPr>
+                <w:iCs/>
+                <w:sz w:val="28"/>
+                <w:szCs w:val="28"/>
+              </w:rPr>
+            </w:pPr>
+          </w:p>
+        </w:tc>
+        <w:bookmarkEnd w:id="164"/>
+      </w:tr>
+    </w:tbl>
+    <w:p/>
     <w:p>
       <w:pPr>
         <w:pStyle w:val="Heading4"/>
@@ -45123,7 +46296,7 @@
           <w:szCs w:val="28"/>
         </w:rPr>
       </w:pPr>
-      <w:bookmarkStart w:id="165" w:name="_Toc36300352"/>
+      <w:bookmarkStart w:id="166" w:name="_Toc36300352"/>
       <w:r>
         <w:rPr>
           <w:rFonts w:cs="Times New Roman"/>
@@ -45156,7 +46329,7 @@
         </w:rPr>
         <w:t>1.</w:t>
       </w:r>
-      <w:bookmarkEnd w:id="165"/>
+      <w:bookmarkEnd w:id="166"/>
     </w:p>
     <w:p>
       <w:pPr>
@@ -45167,7 +46340,7 @@
           <w:szCs w:val="28"/>
         </w:rPr>
       </w:pPr>
-      <w:bookmarkStart w:id="166" w:name="_Toc36300353"/>
+      <w:bookmarkStart w:id="167" w:name="_Toc36300353"/>
       <w:r>
         <w:rPr>
           <w:rFonts w:cs="Times New Roman"/>
@@ -45200,7 +46373,7 @@
         </w:rPr>
         <w:t>1.</w:t>
       </w:r>
-      <w:bookmarkEnd w:id="166"/>
+      <w:bookmarkEnd w:id="167"/>
     </w:p>
     <w:p>
       <w:pPr>
@@ -45218,18 +46391,17 @@
           <w:szCs w:val="28"/>
         </w:rPr>
       </w:pPr>
-      <w:bookmarkStart w:id="167" w:name="_Toc35286536"/>
-      <w:bookmarkStart w:id="168" w:name="_Toc36300354"/>
+      <w:bookmarkStart w:id="168" w:name="_Toc35286536"/>
+      <w:bookmarkStart w:id="169" w:name="_Toc36300354"/>
       <w:r>
         <w:rPr>
           <w:rFonts w:cs="Times New Roman"/>
           <w:szCs w:val="28"/>
         </w:rPr>
-        <w:lastRenderedPageBreak/>
         <w:t>3.2 Class Diagram</w:t>
       </w:r>
-      <w:bookmarkEnd w:id="167"/>
       <w:bookmarkEnd w:id="168"/>
+      <w:bookmarkEnd w:id="169"/>
     </w:p>
     <w:p>
       <w:pPr>
@@ -45239,8 +46411,8 @@
           <w:szCs w:val="28"/>
         </w:rPr>
       </w:pPr>
-      <w:bookmarkStart w:id="169" w:name="_Toc35286537"/>
-      <w:bookmarkStart w:id="170" w:name="_Toc36300355"/>
+      <w:bookmarkStart w:id="170" w:name="_Toc35286537"/>
+      <w:bookmarkStart w:id="171" w:name="_Toc36300355"/>
       <w:r>
         <w:rPr>
           <w:rFonts w:cs="Times New Roman"/>
@@ -45248,8 +46420,8 @@
         </w:rPr>
         <w:t>3.3 Mô hình triển khai hệ thống.</w:t>
       </w:r>
-      <w:bookmarkEnd w:id="169"/>
       <w:bookmarkEnd w:id="170"/>
+      <w:bookmarkEnd w:id="171"/>
     </w:p>
     <w:p>
       <w:pPr>
@@ -45273,14 +46445,14 @@
       <w:pPr>
         <w:pStyle w:val="Heading1"/>
       </w:pPr>
-      <w:bookmarkStart w:id="171" w:name="_Toc35286538"/>
-      <w:bookmarkStart w:id="172" w:name="_Toc36300356"/>
+      <w:bookmarkStart w:id="172" w:name="_Toc35286538"/>
+      <w:bookmarkStart w:id="173" w:name="_Toc36300356"/>
       <w:r>
         <w:lastRenderedPageBreak/>
         <w:t>PHỤ LỤC</w:t>
       </w:r>
-      <w:bookmarkEnd w:id="171"/>
       <w:bookmarkEnd w:id="172"/>
+      <w:bookmarkEnd w:id="173"/>
     </w:p>
     <w:p>
       <w:pPr>
@@ -45334,14 +46506,14 @@
       <w:pPr>
         <w:pStyle w:val="Heading1"/>
       </w:pPr>
-      <w:bookmarkStart w:id="173" w:name="_Toc35286539"/>
-      <w:bookmarkStart w:id="174" w:name="_Toc36300357"/>
+      <w:bookmarkStart w:id="174" w:name="_Toc35286539"/>
+      <w:bookmarkStart w:id="175" w:name="_Toc36300357"/>
       <w:r>
         <w:lastRenderedPageBreak/>
         <w:t>DANH MỤC TÀI LIỆU THAM KHẢO</w:t>
       </w:r>
-      <w:bookmarkEnd w:id="173"/>
       <w:bookmarkEnd w:id="174"/>
+      <w:bookmarkEnd w:id="175"/>
     </w:p>
     <w:p>
       <w:pPr>
@@ -45434,18 +46606,6 @@
     </w:sectPr>
   </w:body>
 </w:document>
-</file>
-
-<file path=word/commentsExtensible.xml><?xml version="1.0" encoding="utf-8"?>
-<w16cex:commentsExtensible xmlns:wpc="http://schemas.microsoft.com/office/word/2010/wordprocessingCanvas" xmlns:cx="http://schemas.microsoft.com/office/drawing/2014/chartex" xmlns:cx1="http://schemas.microsoft.com/office/drawing/2015/9/8/chartex" xmlns:cx2="http://schemas.microsoft.com/office/drawing/2015/10/21/chartex" xmlns:cx3="http://schemas.microsoft.com/office/drawing/2016/5/9/chartex" xmlns:cx4="http://schemas.microsoft.com/office/drawing/2016/5/10/chartex" xmlns:cx5="http://schemas.microsoft.com/office/drawing/2016/5/11/chartex" xmlns:cx6="http://schemas.microsoft.com/office/drawing/2016/5/12/chartex" xmlns:cx7="http://schemas.microsoft.com/office/drawing/2016/5/13/chartex" xmlns:cx8="http://schemas.microsoft.com/office/drawing/2016/5/14/chartex" xmlns:mc="http://schemas.openxmlformats.org/markup-compatibility/2006" xmlns:aink="http://schemas.microsoft.com/office/drawing/2016/ink" xmlns:am3d="http://schemas.microsoft.com/office/drawing/2017/model3d" xmlns:o="urn:schemas-microsoft-com:office:office" xmlns:r="http://schemas.openxmlformats.org/officeDocument/2006/relationships" xmlns:m="http://schemas.openxmlformats.org/officeDocument/2006/math" xmlns:v="urn:schemas-microsoft-com:vml" xmlns:wp14="http://schemas.microsoft.com/office/word/2010/wordprocessingDrawing" xmlns:wp="http://schemas.openxmlformats.org/drawingml/2006/wordprocessingDrawing" xmlns:w10="urn:schemas-microsoft-com:office:word" xmlns:w="http://schemas.openxmlformats.org/wordprocessingml/2006/main" xmlns:w14="http://schemas.microsoft.com/office/word/2010/wordml" xmlns:w15="http://schemas.microsoft.com/office/word/2012/wordml" xmlns:w16cex="http://schemas.microsoft.com/office/word/2018/wordml/cex" xmlns:w16cid="http://schemas.microsoft.com/office/word/2016/wordml/cid" xmlns:w16="http://schemas.microsoft.com/office/word/2018/wordml" xmlns:w16se="http://schemas.microsoft.com/office/word/2015/wordml/symex" xmlns:wpg="http://schemas.microsoft.com/office/word/2010/wordprocessingGroup" xmlns:wpi="http://schemas.microsoft.com/office/word/2010/wordprocessingInk" xmlns:wne="http://schemas.microsoft.com/office/word/2006/wordml" xmlns:wps="http://schemas.microsoft.com/office/word/2010/wordprocessingShape" mc:Ignorable="w14 w15 w16se w16cid w16 w16cex wp14">
-  <w16cex:commentExtensible w16cex:durableId="221A6F52" w16cex:dateUtc="2020-03-16T14:34:00Z"/>
-</w16cex:commentsExtensible>
-</file>
-
-<file path=word/commentsIds.xml><?xml version="1.0" encoding="utf-8"?>
-<w16cid:commentsIds xmlns:wpc="http://schemas.microsoft.com/office/word/2010/wordprocessingCanvas" xmlns:cx="http://schemas.microsoft.com/office/drawing/2014/chartex" xmlns:cx1="http://schemas.microsoft.com/office/drawing/2015/9/8/chartex" xmlns:cx2="http://schemas.microsoft.com/office/drawing/2015/10/21/chartex" xmlns:cx3="http://schemas.microsoft.com/office/drawing/2016/5/9/chartex" xmlns:cx4="http://schemas.microsoft.com/office/drawing/2016/5/10/chartex" xmlns:cx5="http://schemas.microsoft.com/office/drawing/2016/5/11/chartex" xmlns:cx6="http://schemas.microsoft.com/office/drawing/2016/5/12/chartex" xmlns:cx7="http://schemas.microsoft.com/office/drawing/2016/5/13/chartex" xmlns:cx8="http://schemas.microsoft.com/office/drawing/2016/5/14/chartex" xmlns:mc="http://schemas.openxmlformats.org/markup-compatibility/2006" xmlns:aink="http://schemas.microsoft.com/office/drawing/2016/ink" xmlns:am3d="http://schemas.microsoft.com/office/drawing/2017/model3d" xmlns:o="urn:schemas-microsoft-com:office:office" xmlns:r="http://schemas.openxmlformats.org/officeDocument/2006/relationships" xmlns:m="http://schemas.openxmlformats.org/officeDocument/2006/math" xmlns:v="urn:schemas-microsoft-com:vml" xmlns:wp14="http://schemas.microsoft.com/office/word/2010/wordprocessingDrawing" xmlns:wp="http://schemas.openxmlformats.org/drawingml/2006/wordprocessingDrawing" xmlns:w10="urn:schemas-microsoft-com:office:word" xmlns:w="http://schemas.openxmlformats.org/wordprocessingml/2006/main" xmlns:w14="http://schemas.microsoft.com/office/word/2010/wordml" xmlns:w15="http://schemas.microsoft.com/office/word/2012/wordml" xmlns:w16cex="http://schemas.microsoft.com/office/word/2018/wordml/cex" xmlns:w16cid="http://schemas.microsoft.com/office/word/2016/wordml/cid" xmlns:w16="http://schemas.microsoft.com/office/word/2018/wordml" xmlns:w16se="http://schemas.microsoft.com/office/word/2015/wordml/symex" xmlns:wpg="http://schemas.microsoft.com/office/word/2010/wordprocessingGroup" xmlns:wpi="http://schemas.microsoft.com/office/word/2010/wordprocessingInk" xmlns:wne="http://schemas.microsoft.com/office/word/2006/wordml" xmlns:wps="http://schemas.microsoft.com/office/word/2010/wordprocessingShape" mc:Ignorable="w14 w15 w16se w16cid w16 w16cex wp14">
-  <w16cid:commentId w16cid:paraId="1CBDB7DD" w16cid:durableId="221A6F52"/>
-</w16cid:commentsIds>
 </file>
 
 <file path=word/endnotes.xml><?xml version="1.0" encoding="utf-8"?>
@@ -46418,6 +47578,92 @@
     </w:lvl>
   </w:abstractNum>
   <w:abstractNum w:abstractNumId="5">
+    <w:nsid w:val="125E44E8"/>
+    <w:multiLevelType w:val="hybridMultilevel"/>
+    <w:tmpl w:val="9FB8EF22"/>
+    <w:lvl w:ilvl="0" w:tplc="34D06A30">
+      <w:start w:val="1"/>
+      <w:numFmt w:val="decimal"/>
+      <w:lvlText w:val="8.%1."/>
+      <w:lvlJc w:val="left"/>
+      <w:pPr>
+        <w:ind w:left="720" w:hanging="360"/>
+      </w:pPr>
+    </w:lvl>
+    <w:lvl w:ilvl="1" w:tplc="04090019">
+      <w:start w:val="1"/>
+      <w:numFmt w:val="lowerLetter"/>
+      <w:lvlText w:val="%2."/>
+      <w:lvlJc w:val="left"/>
+      <w:pPr>
+        <w:ind w:left="1080" w:hanging="360"/>
+      </w:pPr>
+    </w:lvl>
+    <w:lvl w:ilvl="2" w:tplc="0409001B">
+      <w:start w:val="1"/>
+      <w:numFmt w:val="lowerRoman"/>
+      <w:lvlText w:val="%3."/>
+      <w:lvlJc w:val="right"/>
+      <w:pPr>
+        <w:ind w:left="1800" w:hanging="180"/>
+      </w:pPr>
+    </w:lvl>
+    <w:lvl w:ilvl="3" w:tplc="0409000F">
+      <w:start w:val="1"/>
+      <w:numFmt w:val="decimal"/>
+      <w:lvlText w:val="%4."/>
+      <w:lvlJc w:val="left"/>
+      <w:pPr>
+        <w:ind w:left="2520" w:hanging="360"/>
+      </w:pPr>
+    </w:lvl>
+    <w:lvl w:ilvl="4" w:tplc="04090019">
+      <w:start w:val="1"/>
+      <w:numFmt w:val="lowerLetter"/>
+      <w:lvlText w:val="%5."/>
+      <w:lvlJc w:val="left"/>
+      <w:pPr>
+        <w:ind w:left="3240" w:hanging="360"/>
+      </w:pPr>
+    </w:lvl>
+    <w:lvl w:ilvl="5" w:tplc="0409001B">
+      <w:start w:val="1"/>
+      <w:numFmt w:val="lowerRoman"/>
+      <w:lvlText w:val="%6."/>
+      <w:lvlJc w:val="right"/>
+      <w:pPr>
+        <w:ind w:left="3960" w:hanging="180"/>
+      </w:pPr>
+    </w:lvl>
+    <w:lvl w:ilvl="6" w:tplc="0409000F">
+      <w:start w:val="1"/>
+      <w:numFmt w:val="decimal"/>
+      <w:lvlText w:val="%7."/>
+      <w:lvlJc w:val="left"/>
+      <w:pPr>
+        <w:ind w:left="4680" w:hanging="360"/>
+      </w:pPr>
+    </w:lvl>
+    <w:lvl w:ilvl="7" w:tplc="04090019">
+      <w:start w:val="1"/>
+      <w:numFmt w:val="lowerLetter"/>
+      <w:lvlText w:val="%8."/>
+      <w:lvlJc w:val="left"/>
+      <w:pPr>
+        <w:ind w:left="5400" w:hanging="360"/>
+      </w:pPr>
+    </w:lvl>
+    <w:lvl w:ilvl="8" w:tplc="0409001B">
+      <w:start w:val="1"/>
+      <w:numFmt w:val="lowerRoman"/>
+      <w:lvlText w:val="%9."/>
+      <w:lvlJc w:val="right"/>
+      <w:pPr>
+        <w:ind w:left="6120" w:hanging="180"/>
+      </w:pPr>
+    </w:lvl>
+  </w:abstractNum>
+  <w:abstractNum w:abstractNumId="6">
     <w:nsid w:val="1D3779C5"/>
     <w:multiLevelType w:val="hybridMultilevel"/>
     <w:tmpl w:val="822437B4"/>
@@ -46620,7 +47866,7 @@
       </w:rPr>
     </w:lvl>
   </w:abstractNum>
-  <w:abstractNum w:abstractNumId="6">
+  <w:abstractNum w:abstractNumId="7">
     <w:nsid w:val="1FE83441"/>
     <w:multiLevelType w:val="multilevel"/>
     <w:tmpl w:val="B89007F8"/>
@@ -46706,7 +47952,7 @@
       </w:pPr>
     </w:lvl>
   </w:abstractNum>
-  <w:abstractNum w:abstractNumId="7">
+  <w:abstractNum w:abstractNumId="8">
     <w:nsid w:val="229A317D"/>
     <w:multiLevelType w:val="hybridMultilevel"/>
     <w:tmpl w:val="80C6B032"/>
@@ -46818,7 +48064,93 @@
       </w:rPr>
     </w:lvl>
   </w:abstractNum>
-  <w:abstractNum w:abstractNumId="8">
+  <w:abstractNum w:abstractNumId="9">
+    <w:nsid w:val="255E502B"/>
+    <w:multiLevelType w:val="hybridMultilevel"/>
+    <w:tmpl w:val="AD6820B4"/>
+    <w:lvl w:ilvl="0" w:tplc="85CEB5FE">
+      <w:start w:val="1"/>
+      <w:numFmt w:val="lowerLetter"/>
+      <w:lvlText w:val="4.1.%1."/>
+      <w:lvlJc w:val="left"/>
+      <w:pPr>
+        <w:ind w:left="720" w:hanging="360"/>
+      </w:pPr>
+    </w:lvl>
+    <w:lvl w:ilvl="1" w:tplc="04090019">
+      <w:start w:val="1"/>
+      <w:numFmt w:val="lowerLetter"/>
+      <w:lvlText w:val="%2."/>
+      <w:lvlJc w:val="left"/>
+      <w:pPr>
+        <w:ind w:left="1440" w:hanging="360"/>
+      </w:pPr>
+    </w:lvl>
+    <w:lvl w:ilvl="2" w:tplc="0409001B">
+      <w:start w:val="1"/>
+      <w:numFmt w:val="lowerRoman"/>
+      <w:lvlText w:val="%3."/>
+      <w:lvlJc w:val="right"/>
+      <w:pPr>
+        <w:ind w:left="2160" w:hanging="180"/>
+      </w:pPr>
+    </w:lvl>
+    <w:lvl w:ilvl="3" w:tplc="0409000F">
+      <w:start w:val="1"/>
+      <w:numFmt w:val="decimal"/>
+      <w:lvlText w:val="%4."/>
+      <w:lvlJc w:val="left"/>
+      <w:pPr>
+        <w:ind w:left="2880" w:hanging="360"/>
+      </w:pPr>
+    </w:lvl>
+    <w:lvl w:ilvl="4" w:tplc="04090019">
+      <w:start w:val="1"/>
+      <w:numFmt w:val="lowerLetter"/>
+      <w:lvlText w:val="%5."/>
+      <w:lvlJc w:val="left"/>
+      <w:pPr>
+        <w:ind w:left="3600" w:hanging="360"/>
+      </w:pPr>
+    </w:lvl>
+    <w:lvl w:ilvl="5" w:tplc="0409001B">
+      <w:start w:val="1"/>
+      <w:numFmt w:val="lowerRoman"/>
+      <w:lvlText w:val="%6."/>
+      <w:lvlJc w:val="right"/>
+      <w:pPr>
+        <w:ind w:left="4320" w:hanging="180"/>
+      </w:pPr>
+    </w:lvl>
+    <w:lvl w:ilvl="6" w:tplc="0409000F">
+      <w:start w:val="1"/>
+      <w:numFmt w:val="decimal"/>
+      <w:lvlText w:val="%7."/>
+      <w:lvlJc w:val="left"/>
+      <w:pPr>
+        <w:ind w:left="5040" w:hanging="360"/>
+      </w:pPr>
+    </w:lvl>
+    <w:lvl w:ilvl="7" w:tplc="04090019">
+      <w:start w:val="1"/>
+      <w:numFmt w:val="lowerLetter"/>
+      <w:lvlText w:val="%8."/>
+      <w:lvlJc w:val="left"/>
+      <w:pPr>
+        <w:ind w:left="5760" w:hanging="360"/>
+      </w:pPr>
+    </w:lvl>
+    <w:lvl w:ilvl="8" w:tplc="0409001B">
+      <w:start w:val="1"/>
+      <w:numFmt w:val="lowerRoman"/>
+      <w:lvlText w:val="%9."/>
+      <w:lvlJc w:val="right"/>
+      <w:pPr>
+        <w:ind w:left="6480" w:hanging="180"/>
+      </w:pPr>
+    </w:lvl>
+  </w:abstractNum>
+  <w:abstractNum w:abstractNumId="10">
     <w:nsid w:val="296F50A2"/>
     <w:multiLevelType w:val="multilevel"/>
     <w:tmpl w:val="55AAC5C8"/>
@@ -46966,7 +48298,7 @@
       </w:rPr>
     </w:lvl>
   </w:abstractNum>
-  <w:abstractNum w:abstractNumId="9">
+  <w:abstractNum w:abstractNumId="11">
     <w:nsid w:val="2D031A35"/>
     <w:multiLevelType w:val="multilevel"/>
     <w:tmpl w:val="4CE45C72"/>
@@ -47071,7 +48403,7 @@
       </w:rPr>
     </w:lvl>
   </w:abstractNum>
-  <w:abstractNum w:abstractNumId="10">
+  <w:abstractNum w:abstractNumId="12">
     <w:nsid w:val="2D972EC1"/>
     <w:multiLevelType w:val="multilevel"/>
     <w:tmpl w:val="B8CC03AC"/>
@@ -47219,7 +48551,93 @@
       </w:rPr>
     </w:lvl>
   </w:abstractNum>
-  <w:abstractNum w:abstractNumId="11">
+  <w:abstractNum w:abstractNumId="13">
+    <w:nsid w:val="31135503"/>
+    <w:multiLevelType w:val="hybridMultilevel"/>
+    <w:tmpl w:val="0A2A2B88"/>
+    <w:lvl w:ilvl="0" w:tplc="7B420ABA">
+      <w:start w:val="1"/>
+      <w:numFmt w:val="lowerLetter"/>
+      <w:lvlText w:val="8.1.%1."/>
+      <w:lvlJc w:val="left"/>
+      <w:pPr>
+        <w:ind w:left="1080" w:hanging="360"/>
+      </w:pPr>
+    </w:lvl>
+    <w:lvl w:ilvl="1" w:tplc="04090019">
+      <w:start w:val="1"/>
+      <w:numFmt w:val="lowerLetter"/>
+      <w:lvlText w:val="%2."/>
+      <w:lvlJc w:val="left"/>
+      <w:pPr>
+        <w:ind w:left="1800" w:hanging="360"/>
+      </w:pPr>
+    </w:lvl>
+    <w:lvl w:ilvl="2" w:tplc="0409001B">
+      <w:start w:val="1"/>
+      <w:numFmt w:val="lowerRoman"/>
+      <w:lvlText w:val="%3."/>
+      <w:lvlJc w:val="right"/>
+      <w:pPr>
+        <w:ind w:left="2520" w:hanging="180"/>
+      </w:pPr>
+    </w:lvl>
+    <w:lvl w:ilvl="3" w:tplc="0409000F">
+      <w:start w:val="1"/>
+      <w:numFmt w:val="decimal"/>
+      <w:lvlText w:val="%4."/>
+      <w:lvlJc w:val="left"/>
+      <w:pPr>
+        <w:ind w:left="3240" w:hanging="360"/>
+      </w:pPr>
+    </w:lvl>
+    <w:lvl w:ilvl="4" w:tplc="04090019">
+      <w:start w:val="1"/>
+      <w:numFmt w:val="lowerLetter"/>
+      <w:lvlText w:val="%5."/>
+      <w:lvlJc w:val="left"/>
+      <w:pPr>
+        <w:ind w:left="3960" w:hanging="360"/>
+      </w:pPr>
+    </w:lvl>
+    <w:lvl w:ilvl="5" w:tplc="0409001B">
+      <w:start w:val="1"/>
+      <w:numFmt w:val="lowerRoman"/>
+      <w:lvlText w:val="%6."/>
+      <w:lvlJc w:val="right"/>
+      <w:pPr>
+        <w:ind w:left="4680" w:hanging="180"/>
+      </w:pPr>
+    </w:lvl>
+    <w:lvl w:ilvl="6" w:tplc="0409000F">
+      <w:start w:val="1"/>
+      <w:numFmt w:val="decimal"/>
+      <w:lvlText w:val="%7."/>
+      <w:lvlJc w:val="left"/>
+      <w:pPr>
+        <w:ind w:left="5400" w:hanging="360"/>
+      </w:pPr>
+    </w:lvl>
+    <w:lvl w:ilvl="7" w:tplc="04090019">
+      <w:start w:val="1"/>
+      <w:numFmt w:val="lowerLetter"/>
+      <w:lvlText w:val="%8."/>
+      <w:lvlJc w:val="left"/>
+      <w:pPr>
+        <w:ind w:left="6120" w:hanging="360"/>
+      </w:pPr>
+    </w:lvl>
+    <w:lvl w:ilvl="8" w:tplc="0409001B">
+      <w:start w:val="1"/>
+      <w:numFmt w:val="lowerRoman"/>
+      <w:lvlText w:val="%9."/>
+      <w:lvlJc w:val="right"/>
+      <w:pPr>
+        <w:ind w:left="6840" w:hanging="180"/>
+      </w:pPr>
+    </w:lvl>
+  </w:abstractNum>
+  <w:abstractNum w:abstractNumId="14">
     <w:nsid w:val="33021AEA"/>
     <w:multiLevelType w:val="hybridMultilevel"/>
     <w:tmpl w:val="6792D79C"/>
@@ -47331,7 +48749,7 @@
       </w:rPr>
     </w:lvl>
   </w:abstractNum>
-  <w:abstractNum w:abstractNumId="12">
+  <w:abstractNum w:abstractNumId="15">
     <w:nsid w:val="348E6FA4"/>
     <w:multiLevelType w:val="multilevel"/>
     <w:tmpl w:val="519AE35A"/>
@@ -47453,7 +48871,7 @@
       </w:rPr>
     </w:lvl>
   </w:abstractNum>
-  <w:abstractNum w:abstractNumId="13">
+  <w:abstractNum w:abstractNumId="16">
     <w:nsid w:val="3F974DFD"/>
     <w:multiLevelType w:val="hybridMultilevel"/>
     <w:tmpl w:val="5782A316"/>
@@ -47565,7 +48983,7 @@
       </w:rPr>
     </w:lvl>
   </w:abstractNum>
-  <w:abstractNum w:abstractNumId="14">
+  <w:abstractNum w:abstractNumId="17">
     <w:nsid w:val="429F1897"/>
     <w:multiLevelType w:val="multilevel"/>
     <w:tmpl w:val="1C3212F4"/>
@@ -47713,7 +49131,7 @@
       </w:rPr>
     </w:lvl>
   </w:abstractNum>
-  <w:abstractNum w:abstractNumId="15">
+  <w:abstractNum w:abstractNumId="18">
     <w:nsid w:val="44CB62B2"/>
     <w:multiLevelType w:val="hybridMultilevel"/>
     <w:tmpl w:val="468CB996"/>
@@ -47916,7 +49334,7 @@
       </w:rPr>
     </w:lvl>
   </w:abstractNum>
-  <w:abstractNum w:abstractNumId="16">
+  <w:abstractNum w:abstractNumId="19">
     <w:nsid w:val="4B2468C1"/>
     <w:multiLevelType w:val="multilevel"/>
     <w:tmpl w:val="F084AF26"/>
@@ -48065,7 +49483,7 @@
       </w:rPr>
     </w:lvl>
   </w:abstractNum>
-  <w:abstractNum w:abstractNumId="17">
+  <w:abstractNum w:abstractNumId="20">
     <w:nsid w:val="4CDB3CF6"/>
     <w:multiLevelType w:val="multilevel"/>
     <w:tmpl w:val="F35C9740"/>
@@ -48213,7 +49631,7 @@
       </w:rPr>
     </w:lvl>
   </w:abstractNum>
-  <w:abstractNum w:abstractNumId="18">
+  <w:abstractNum w:abstractNumId="21">
     <w:nsid w:val="4E612BFE"/>
     <w:multiLevelType w:val="multilevel"/>
     <w:tmpl w:val="B8EEF0BC"/>
@@ -48361,10 +49779,10 @@
       </w:rPr>
     </w:lvl>
   </w:abstractNum>
-  <w:abstractNum w:abstractNumId="19">
+  <w:abstractNum w:abstractNumId="22">
     <w:nsid w:val="532A47DA"/>
     <w:multiLevelType w:val="multilevel"/>
-    <w:tmpl w:val="6444125E"/>
+    <w:tmpl w:val="47D8A200"/>
     <w:lvl w:ilvl="0">
       <w:start w:val="1"/>
       <w:numFmt w:val="bullet"/>
@@ -48397,20 +49815,16 @@
         <w:sz w:val="20"/>
       </w:rPr>
     </w:lvl>
-    <w:lvl w:ilvl="2" w:tentative="1">
+    <w:lvl w:ilvl="2">
       <w:start w:val="1"/>
-      <w:numFmt w:val="bullet"/>
-      <w:lvlText w:val=""/>
+      <w:numFmt w:val="decimal"/>
+      <w:lvlText w:val="%3."/>
       <w:lvlJc w:val="left"/>
       <w:pPr>
-        <w:tabs>
-          <w:tab w:val="num" w:pos="2160"/>
-        </w:tabs>
         <w:ind w:left="2160" w:hanging="360"/>
       </w:pPr>
       <w:rPr>
-        <w:rFonts w:ascii="Wingdings" w:hAnsi="Wingdings" w:hint="default"/>
-        <w:sz w:val="20"/>
+        <w:rFonts w:hint="default"/>
       </w:rPr>
     </w:lvl>
     <w:lvl w:ilvl="3" w:tentative="1">
@@ -48510,7 +49924,7 @@
       </w:rPr>
     </w:lvl>
   </w:abstractNum>
-  <w:abstractNum w:abstractNumId="20">
+  <w:abstractNum w:abstractNumId="23">
     <w:nsid w:val="55F018D5"/>
     <w:multiLevelType w:val="hybridMultilevel"/>
     <w:tmpl w:val="B0E24E20"/>
@@ -48622,7 +50036,7 @@
       </w:rPr>
     </w:lvl>
   </w:abstractNum>
-  <w:abstractNum w:abstractNumId="21">
+  <w:abstractNum w:abstractNumId="24">
     <w:nsid w:val="5AA3659F"/>
     <w:multiLevelType w:val="hybridMultilevel"/>
     <w:tmpl w:val="BC76A2B2"/>
@@ -48825,7 +50239,93 @@
       </w:rPr>
     </w:lvl>
   </w:abstractNum>
-  <w:abstractNum w:abstractNumId="22">
+  <w:abstractNum w:abstractNumId="25">
+    <w:nsid w:val="5DE02FED"/>
+    <w:multiLevelType w:val="hybridMultilevel"/>
+    <w:tmpl w:val="69265AD6"/>
+    <w:lvl w:ilvl="0" w:tplc="0D829E0C">
+      <w:start w:val="1"/>
+      <w:numFmt w:val="decimal"/>
+      <w:lvlText w:val="4.%1."/>
+      <w:lvlJc w:val="left"/>
+      <w:pPr>
+        <w:ind w:left="720" w:hanging="360"/>
+      </w:pPr>
+    </w:lvl>
+    <w:lvl w:ilvl="1" w:tplc="04090019">
+      <w:start w:val="1"/>
+      <w:numFmt w:val="lowerLetter"/>
+      <w:lvlText w:val="%2."/>
+      <w:lvlJc w:val="left"/>
+      <w:pPr>
+        <w:ind w:left="1440" w:hanging="360"/>
+      </w:pPr>
+    </w:lvl>
+    <w:lvl w:ilvl="2" w:tplc="0409001B">
+      <w:start w:val="1"/>
+      <w:numFmt w:val="lowerRoman"/>
+      <w:lvlText w:val="%3."/>
+      <w:lvlJc w:val="right"/>
+      <w:pPr>
+        <w:ind w:left="2160" w:hanging="180"/>
+      </w:pPr>
+    </w:lvl>
+    <w:lvl w:ilvl="3" w:tplc="0409000F">
+      <w:start w:val="1"/>
+      <w:numFmt w:val="decimal"/>
+      <w:lvlText w:val="%4."/>
+      <w:lvlJc w:val="left"/>
+      <w:pPr>
+        <w:ind w:left="2880" w:hanging="360"/>
+      </w:pPr>
+    </w:lvl>
+    <w:lvl w:ilvl="4" w:tplc="04090019">
+      <w:start w:val="1"/>
+      <w:numFmt w:val="lowerLetter"/>
+      <w:lvlText w:val="%5."/>
+      <w:lvlJc w:val="left"/>
+      <w:pPr>
+        <w:ind w:left="3600" w:hanging="360"/>
+      </w:pPr>
+    </w:lvl>
+    <w:lvl w:ilvl="5" w:tplc="0409001B">
+      <w:start w:val="1"/>
+      <w:numFmt w:val="lowerRoman"/>
+      <w:lvlText w:val="%6."/>
+      <w:lvlJc w:val="right"/>
+      <w:pPr>
+        <w:ind w:left="4320" w:hanging="180"/>
+      </w:pPr>
+    </w:lvl>
+    <w:lvl w:ilvl="6" w:tplc="0409000F">
+      <w:start w:val="1"/>
+      <w:numFmt w:val="decimal"/>
+      <w:lvlText w:val="%7."/>
+      <w:lvlJc w:val="left"/>
+      <w:pPr>
+        <w:ind w:left="5040" w:hanging="360"/>
+      </w:pPr>
+    </w:lvl>
+    <w:lvl w:ilvl="7" w:tplc="04090019">
+      <w:start w:val="1"/>
+      <w:numFmt w:val="lowerLetter"/>
+      <w:lvlText w:val="%8."/>
+      <w:lvlJc w:val="left"/>
+      <w:pPr>
+        <w:ind w:left="5760" w:hanging="360"/>
+      </w:pPr>
+    </w:lvl>
+    <w:lvl w:ilvl="8" w:tplc="0409001B">
+      <w:start w:val="1"/>
+      <w:numFmt w:val="lowerRoman"/>
+      <w:lvlText w:val="%9."/>
+      <w:lvlJc w:val="right"/>
+      <w:pPr>
+        <w:ind w:left="6480" w:hanging="180"/>
+      </w:pPr>
+    </w:lvl>
+  </w:abstractNum>
+  <w:abstractNum w:abstractNumId="26">
     <w:nsid w:val="62E0700D"/>
     <w:multiLevelType w:val="multilevel"/>
     <w:tmpl w:val="FB3CCF02"/>
@@ -48930,7 +50430,93 @@
       </w:rPr>
     </w:lvl>
   </w:abstractNum>
-  <w:abstractNum w:abstractNumId="23">
+  <w:abstractNum w:abstractNumId="27">
+    <w:nsid w:val="642B216F"/>
+    <w:multiLevelType w:val="hybridMultilevel"/>
+    <w:tmpl w:val="23827824"/>
+    <w:lvl w:ilvl="0" w:tplc="0409000F">
+      <w:start w:val="1"/>
+      <w:numFmt w:val="decimal"/>
+      <w:lvlText w:val="%1."/>
+      <w:lvlJc w:val="left"/>
+      <w:pPr>
+        <w:ind w:left="720" w:hanging="360"/>
+      </w:pPr>
+    </w:lvl>
+    <w:lvl w:ilvl="1" w:tplc="04090019">
+      <w:start w:val="1"/>
+      <w:numFmt w:val="lowerLetter"/>
+      <w:lvlText w:val="%2."/>
+      <w:lvlJc w:val="left"/>
+      <w:pPr>
+        <w:ind w:left="1440" w:hanging="360"/>
+      </w:pPr>
+    </w:lvl>
+    <w:lvl w:ilvl="2" w:tplc="0409001B">
+      <w:start w:val="1"/>
+      <w:numFmt w:val="lowerRoman"/>
+      <w:lvlText w:val="%3."/>
+      <w:lvlJc w:val="right"/>
+      <w:pPr>
+        <w:ind w:left="2160" w:hanging="180"/>
+      </w:pPr>
+    </w:lvl>
+    <w:lvl w:ilvl="3" w:tplc="0409000F">
+      <w:start w:val="1"/>
+      <w:numFmt w:val="decimal"/>
+      <w:lvlText w:val="%4."/>
+      <w:lvlJc w:val="left"/>
+      <w:pPr>
+        <w:ind w:left="2880" w:hanging="360"/>
+      </w:pPr>
+    </w:lvl>
+    <w:lvl w:ilvl="4" w:tplc="04090019">
+      <w:start w:val="1"/>
+      <w:numFmt w:val="lowerLetter"/>
+      <w:lvlText w:val="%5."/>
+      <w:lvlJc w:val="left"/>
+      <w:pPr>
+        <w:ind w:left="3600" w:hanging="360"/>
+      </w:pPr>
+    </w:lvl>
+    <w:lvl w:ilvl="5" w:tplc="0409001B">
+      <w:start w:val="1"/>
+      <w:numFmt w:val="lowerRoman"/>
+      <w:lvlText w:val="%6."/>
+      <w:lvlJc w:val="right"/>
+      <w:pPr>
+        <w:ind w:left="4320" w:hanging="180"/>
+      </w:pPr>
+    </w:lvl>
+    <w:lvl w:ilvl="6" w:tplc="0409000F">
+      <w:start w:val="1"/>
+      <w:numFmt w:val="decimal"/>
+      <w:lvlText w:val="%7."/>
+      <w:lvlJc w:val="left"/>
+      <w:pPr>
+        <w:ind w:left="5040" w:hanging="360"/>
+      </w:pPr>
+    </w:lvl>
+    <w:lvl w:ilvl="7" w:tplc="04090019">
+      <w:start w:val="1"/>
+      <w:numFmt w:val="lowerLetter"/>
+      <w:lvlText w:val="%8."/>
+      <w:lvlJc w:val="left"/>
+      <w:pPr>
+        <w:ind w:left="5760" w:hanging="360"/>
+      </w:pPr>
+    </w:lvl>
+    <w:lvl w:ilvl="8" w:tplc="0409001B">
+      <w:start w:val="1"/>
+      <w:numFmt w:val="lowerRoman"/>
+      <w:lvlText w:val="%9."/>
+      <w:lvlJc w:val="right"/>
+      <w:pPr>
+        <w:ind w:left="6480" w:hanging="180"/>
+      </w:pPr>
+    </w:lvl>
+  </w:abstractNum>
+  <w:abstractNum w:abstractNumId="28">
     <w:nsid w:val="64D16BE8"/>
     <w:multiLevelType w:val="multilevel"/>
     <w:tmpl w:val="FEF8058E"/>
@@ -49034,7 +50620,7 @@
       </w:rPr>
     </w:lvl>
   </w:abstractNum>
-  <w:abstractNum w:abstractNumId="24">
+  <w:abstractNum w:abstractNumId="29">
     <w:nsid w:val="68DF0897"/>
     <w:multiLevelType w:val="hybridMultilevel"/>
     <w:tmpl w:val="6CAC8124"/>
@@ -49237,7 +50823,7 @@
       </w:rPr>
     </w:lvl>
   </w:abstractNum>
-  <w:abstractNum w:abstractNumId="25">
+  <w:abstractNum w:abstractNumId="30">
     <w:nsid w:val="70F0737C"/>
     <w:multiLevelType w:val="hybridMultilevel"/>
     <w:tmpl w:val="3CECBD5C"/>
@@ -49349,7 +50935,7 @@
       </w:rPr>
     </w:lvl>
   </w:abstractNum>
-  <w:abstractNum w:abstractNumId="26">
+  <w:abstractNum w:abstractNumId="31">
     <w:nsid w:val="71BA3832"/>
     <w:multiLevelType w:val="hybridMultilevel"/>
     <w:tmpl w:val="2C5C3AB4"/>
@@ -49461,7 +51047,7 @@
       </w:rPr>
     </w:lvl>
   </w:abstractNum>
-  <w:abstractNum w:abstractNumId="27">
+  <w:abstractNum w:abstractNumId="32">
     <w:nsid w:val="74292221"/>
     <w:multiLevelType w:val="multilevel"/>
     <w:tmpl w:val="0954610E"/>
@@ -49566,7 +51152,7 @@
       </w:rPr>
     </w:lvl>
   </w:abstractNum>
-  <w:abstractNum w:abstractNumId="28">
+  <w:abstractNum w:abstractNumId="33">
     <w:nsid w:val="74314132"/>
     <w:multiLevelType w:val="multilevel"/>
     <w:tmpl w:val="D3D42834"/>
@@ -49714,7 +51300,7 @@
       </w:rPr>
     </w:lvl>
   </w:abstractNum>
-  <w:abstractNum w:abstractNumId="29">
+  <w:abstractNum w:abstractNumId="34">
     <w:nsid w:val="788713A6"/>
     <w:multiLevelType w:val="multilevel"/>
     <w:tmpl w:val="F330F940"/>
@@ -49862,7 +51448,7 @@
       </w:rPr>
     </w:lvl>
   </w:abstractNum>
-  <w:abstractNum w:abstractNumId="30">
+  <w:abstractNum w:abstractNumId="35">
     <w:nsid w:val="7A572D2D"/>
     <w:multiLevelType w:val="multilevel"/>
     <w:tmpl w:val="A7E8DFCC"/>
@@ -49974,106 +51560,256 @@
     <w:abstractNumId w:val="4"/>
   </w:num>
   <w:num w:numId="3">
-    <w:abstractNumId w:val="24"/>
+    <w:abstractNumId w:val="29"/>
   </w:num>
   <w:num w:numId="4">
     <w:abstractNumId w:val="3"/>
   </w:num>
   <w:num w:numId="5">
-    <w:abstractNumId w:val="15"/>
+    <w:abstractNumId w:val="18"/>
   </w:num>
   <w:num w:numId="6">
-    <w:abstractNumId w:val="5"/>
+    <w:abstractNumId w:val="6"/>
   </w:num>
   <w:num w:numId="7">
-    <w:abstractNumId w:val="21"/>
+    <w:abstractNumId w:val="24"/>
   </w:num>
   <w:num w:numId="8">
     <w:abstractNumId w:val="1"/>
   </w:num>
   <w:num w:numId="9">
-    <w:abstractNumId w:val="16"/>
+    <w:abstractNumId w:val="19"/>
   </w:num>
   <w:num w:numId="10">
-    <w:abstractNumId w:val="19"/>
+    <w:abstractNumId w:val="22"/>
   </w:num>
   <w:num w:numId="11">
+    <w:abstractNumId w:val="10"/>
+  </w:num>
+  <w:num w:numId="12">
+    <w:abstractNumId w:val="23"/>
+  </w:num>
+  <w:num w:numId="13">
+    <w:abstractNumId w:val="17"/>
+  </w:num>
+  <w:num w:numId="14">
     <w:abstractNumId w:val="8"/>
   </w:num>
-  <w:num w:numId="12">
+  <w:num w:numId="15">
+    <w:abstractNumId w:val="21"/>
+  </w:num>
+  <w:num w:numId="16">
     <w:abstractNumId w:val="20"/>
   </w:num>
-  <w:num w:numId="13">
-    <w:abstractNumId w:val="14"/>
-  </w:num>
-  <w:num w:numId="14">
-    <w:abstractNumId w:val="7"/>
-  </w:num>
-  <w:num w:numId="15">
-    <w:abstractNumId w:val="18"/>
-  </w:num>
-  <w:num w:numId="16">
-    <w:abstractNumId w:val="17"/>
-  </w:num>
   <w:num w:numId="17">
-    <w:abstractNumId w:val="10"/>
+    <w:abstractNumId w:val="12"/>
   </w:num>
   <w:num w:numId="18">
-    <w:abstractNumId w:val="29"/>
+    <w:abstractNumId w:val="34"/>
   </w:num>
   <w:num w:numId="19">
-    <w:abstractNumId w:val="12"/>
+    <w:abstractNumId w:val="15"/>
   </w:num>
   <w:num w:numId="20">
     <w:abstractNumId w:val="0"/>
   </w:num>
   <w:num w:numId="21">
-    <w:abstractNumId w:val="9"/>
+    <w:abstractNumId w:val="11"/>
   </w:num>
   <w:num w:numId="22">
-    <w:abstractNumId w:val="27"/>
+    <w:abstractNumId w:val="32"/>
   </w:num>
   <w:num w:numId="23">
-    <w:abstractNumId w:val="22"/>
+    <w:abstractNumId w:val="26"/>
   </w:num>
   <w:num w:numId="24">
-    <w:abstractNumId w:val="30"/>
+    <w:abstractNumId w:val="35"/>
   </w:num>
   <w:num w:numId="25">
-    <w:abstractNumId w:val="9"/>
+    <w:abstractNumId w:val="11"/>
   </w:num>
   <w:num w:numId="26">
-    <w:abstractNumId w:val="22"/>
+    <w:abstractNumId w:val="26"/>
   </w:num>
   <w:num w:numId="27">
-    <w:abstractNumId w:val="30"/>
+    <w:abstractNumId w:val="35"/>
   </w:num>
   <w:num w:numId="28">
-    <w:abstractNumId w:val="6"/>
+    <w:abstractNumId w:val="7"/>
   </w:num>
   <w:num w:numId="29">
-    <w:abstractNumId w:val="23"/>
+    <w:abstractNumId w:val="28"/>
   </w:num>
   <w:num w:numId="30">
     <w:abstractNumId w:val="0"/>
   </w:num>
   <w:num w:numId="31">
-    <w:abstractNumId w:val="27"/>
+    <w:abstractNumId w:val="32"/>
   </w:num>
   <w:num w:numId="32">
-    <w:abstractNumId w:val="13"/>
+    <w:abstractNumId w:val="16"/>
   </w:num>
   <w:num w:numId="33">
-    <w:abstractNumId w:val="25"/>
+    <w:abstractNumId w:val="30"/>
   </w:num>
   <w:num w:numId="34">
-    <w:abstractNumId w:val="28"/>
+    <w:abstractNumId w:val="33"/>
   </w:num>
   <w:num w:numId="35">
-    <w:abstractNumId w:val="26"/>
+    <w:abstractNumId w:val="31"/>
   </w:num>
   <w:num w:numId="36">
-    <w:abstractNumId w:val="11"/>
+    <w:abstractNumId w:val="14"/>
+  </w:num>
+  <w:num w:numId="37">
+    <w:abstractNumId w:val="27"/>
+    <w:lvlOverride w:ilvl="0">
+      <w:startOverride w:val="1"/>
+    </w:lvlOverride>
+    <w:lvlOverride w:ilvl="1">
+      <w:startOverride w:val="1"/>
+    </w:lvlOverride>
+    <w:lvlOverride w:ilvl="2">
+      <w:startOverride w:val="1"/>
+    </w:lvlOverride>
+    <w:lvlOverride w:ilvl="3">
+      <w:startOverride w:val="1"/>
+    </w:lvlOverride>
+    <w:lvlOverride w:ilvl="4">
+      <w:startOverride w:val="1"/>
+    </w:lvlOverride>
+    <w:lvlOverride w:ilvl="5">
+      <w:startOverride w:val="1"/>
+    </w:lvlOverride>
+    <w:lvlOverride w:ilvl="6">
+      <w:startOverride w:val="1"/>
+    </w:lvlOverride>
+    <w:lvlOverride w:ilvl="7">
+      <w:startOverride w:val="1"/>
+    </w:lvlOverride>
+    <w:lvlOverride w:ilvl="8">
+      <w:startOverride w:val="1"/>
+    </w:lvlOverride>
+  </w:num>
+  <w:num w:numId="38">
+    <w:abstractNumId w:val="25"/>
+    <w:lvlOverride w:ilvl="0">
+      <w:startOverride w:val="1"/>
+    </w:lvlOverride>
+    <w:lvlOverride w:ilvl="1">
+      <w:startOverride w:val="1"/>
+    </w:lvlOverride>
+    <w:lvlOverride w:ilvl="2">
+      <w:startOverride w:val="1"/>
+    </w:lvlOverride>
+    <w:lvlOverride w:ilvl="3">
+      <w:startOverride w:val="1"/>
+    </w:lvlOverride>
+    <w:lvlOverride w:ilvl="4">
+      <w:startOverride w:val="1"/>
+    </w:lvlOverride>
+    <w:lvlOverride w:ilvl="5">
+      <w:startOverride w:val="1"/>
+    </w:lvlOverride>
+    <w:lvlOverride w:ilvl="6">
+      <w:startOverride w:val="1"/>
+    </w:lvlOverride>
+    <w:lvlOverride w:ilvl="7">
+      <w:startOverride w:val="1"/>
+    </w:lvlOverride>
+    <w:lvlOverride w:ilvl="8">
+      <w:startOverride w:val="1"/>
+    </w:lvlOverride>
+  </w:num>
+  <w:num w:numId="39">
+    <w:abstractNumId w:val="9"/>
+    <w:lvlOverride w:ilvl="0">
+      <w:startOverride w:val="1"/>
+    </w:lvlOverride>
+    <w:lvlOverride w:ilvl="1">
+      <w:startOverride w:val="1"/>
+    </w:lvlOverride>
+    <w:lvlOverride w:ilvl="2">
+      <w:startOverride w:val="1"/>
+    </w:lvlOverride>
+    <w:lvlOverride w:ilvl="3">
+      <w:startOverride w:val="1"/>
+    </w:lvlOverride>
+    <w:lvlOverride w:ilvl="4">
+      <w:startOverride w:val="1"/>
+    </w:lvlOverride>
+    <w:lvlOverride w:ilvl="5">
+      <w:startOverride w:val="1"/>
+    </w:lvlOverride>
+    <w:lvlOverride w:ilvl="6">
+      <w:startOverride w:val="1"/>
+    </w:lvlOverride>
+    <w:lvlOverride w:ilvl="7">
+      <w:startOverride w:val="1"/>
+    </w:lvlOverride>
+    <w:lvlOverride w:ilvl="8">
+      <w:startOverride w:val="1"/>
+    </w:lvlOverride>
+  </w:num>
+  <w:num w:numId="40">
+    <w:abstractNumId w:val="5"/>
+    <w:lvlOverride w:ilvl="0">
+      <w:startOverride w:val="1"/>
+    </w:lvlOverride>
+    <w:lvlOverride w:ilvl="1">
+      <w:startOverride w:val="1"/>
+    </w:lvlOverride>
+    <w:lvlOverride w:ilvl="2">
+      <w:startOverride w:val="1"/>
+    </w:lvlOverride>
+    <w:lvlOverride w:ilvl="3">
+      <w:startOverride w:val="1"/>
+    </w:lvlOverride>
+    <w:lvlOverride w:ilvl="4">
+      <w:startOverride w:val="1"/>
+    </w:lvlOverride>
+    <w:lvlOverride w:ilvl="5">
+      <w:startOverride w:val="1"/>
+    </w:lvlOverride>
+    <w:lvlOverride w:ilvl="6">
+      <w:startOverride w:val="1"/>
+    </w:lvlOverride>
+    <w:lvlOverride w:ilvl="7">
+      <w:startOverride w:val="1"/>
+    </w:lvlOverride>
+    <w:lvlOverride w:ilvl="8">
+      <w:startOverride w:val="1"/>
+    </w:lvlOverride>
+  </w:num>
+  <w:num w:numId="41">
+    <w:abstractNumId w:val="13"/>
+    <w:lvlOverride w:ilvl="0">
+      <w:startOverride w:val="1"/>
+    </w:lvlOverride>
+    <w:lvlOverride w:ilvl="1">
+      <w:startOverride w:val="1"/>
+    </w:lvlOverride>
+    <w:lvlOverride w:ilvl="2">
+      <w:startOverride w:val="1"/>
+    </w:lvlOverride>
+    <w:lvlOverride w:ilvl="3">
+      <w:startOverride w:val="1"/>
+    </w:lvlOverride>
+    <w:lvlOverride w:ilvl="4">
+      <w:startOverride w:val="1"/>
+    </w:lvlOverride>
+    <w:lvlOverride w:ilvl="5">
+      <w:startOverride w:val="1"/>
+    </w:lvlOverride>
+    <w:lvlOverride w:ilvl="6">
+      <w:startOverride w:val="1"/>
+    </w:lvlOverride>
+    <w:lvlOverride w:ilvl="7">
+      <w:startOverride w:val="1"/>
+    </w:lvlOverride>
+    <w:lvlOverride w:ilvl="8">
+      <w:startOverride w:val="1"/>
+    </w:lvlOverride>
   </w:num>
   <w:numIdMacAtCleanup w:val="31"/>
 </w:numbering>
@@ -50251,7 +51987,7 @@
     <w:lsdException w:name="Table Web 2" w:semiHidden="1" w:unhideWhenUsed="1"/>
     <w:lsdException w:name="Table Web 3" w:semiHidden="1" w:unhideWhenUsed="1"/>
     <w:lsdException w:name="Balloon Text" w:semiHidden="1" w:unhideWhenUsed="1"/>
-    <w:lsdException w:name="Table Grid" w:uiPriority="39"/>
+    <w:lsdException w:name="Table Grid" w:uiPriority="39" w:qFormat="1"/>
     <w:lsdException w:name="Table Theme" w:semiHidden="1" w:unhideWhenUsed="1"/>
     <w:lsdException w:name="Placeholder Text" w:semiHidden="1"/>
     <w:lsdException w:name="No Spacing" w:uiPriority="1" w:qFormat="1"/>
@@ -51343,6 +53079,92 @@
       <w:szCs w:val="20"/>
     </w:rPr>
   </w:style>
+  <w:style w:type="paragraph" w:customStyle="1" w:styleId="TableHeader">
+    <w:name w:val="Table Header"/>
+    <w:basedOn w:val="Normal"/>
+    <w:qFormat/>
+    <w:rsid w:val="00D65A01"/>
+    <w:pPr>
+      <w:widowControl w:val="0"/>
+      <w:spacing w:before="120" w:after="120" w:line="240" w:lineRule="auto"/>
+      <w:ind w:left="0" w:firstLine="0"/>
+    </w:pPr>
+    <w:rPr>
+      <w:rFonts w:ascii="Arial" w:hAnsi="Arial" w:cs="Arial"/>
+      <w:b/>
+      <w:bCs/>
+      <w:sz w:val="20"/>
+      <w:szCs w:val="20"/>
+    </w:rPr>
+  </w:style>
+  <w:style w:type="character" w:customStyle="1" w:styleId="InfoBlueCharChar">
+    <w:name w:val="InfoBlue Char Char"/>
+    <w:basedOn w:val="DefaultParagraphFont"/>
+    <w:link w:val="InfoBlue"/>
+    <w:qFormat/>
+    <w:locked/>
+    <w:rsid w:val="00D65A01"/>
+    <w:rPr>
+      <w:rFonts w:ascii="Arial" w:eastAsia="Times New Roman" w:hAnsi="Arial" w:cs="Times New Roman"/>
+      <w:i/>
+      <w:color w:val="0000FF"/>
+      <w:sz w:val="20"/>
+      <w:szCs w:val="24"/>
+    </w:rPr>
+  </w:style>
+  <w:style w:type="paragraph" w:customStyle="1" w:styleId="InfoBlue">
+    <w:name w:val="InfoBlue"/>
+    <w:basedOn w:val="Normal"/>
+    <w:link w:val="InfoBlueCharChar"/>
+    <w:qFormat/>
+    <w:rsid w:val="00D65A01"/>
+    <w:pPr>
+      <w:spacing w:before="120" w:after="120" w:line="240" w:lineRule="exact"/>
+      <w:ind w:left="0" w:firstLine="0"/>
+      <w:jc w:val="left"/>
+    </w:pPr>
+    <w:rPr>
+      <w:rFonts w:ascii="Arial" w:hAnsi="Arial"/>
+      <w:i/>
+      <w:color w:val="0000FF"/>
+      <w:sz w:val="20"/>
+      <w:szCs w:val="24"/>
+    </w:rPr>
+  </w:style>
+  <w:style w:type="table" w:styleId="TableGrid0">
+    <w:name w:val="Table Grid"/>
+    <w:basedOn w:val="TableNormal"/>
+    <w:uiPriority w:val="39"/>
+    <w:qFormat/>
+    <w:rsid w:val="00D65A01"/>
+    <w:pPr>
+      <w:spacing w:before="100" w:beforeAutospacing="1" w:after="100" w:afterAutospacing="1" w:line="240" w:lineRule="auto"/>
+    </w:pPr>
+    <w:rPr>
+      <w:rFonts w:ascii="Times New Roman" w:eastAsia="Times New Roman" w:hAnsi="Times New Roman" w:cs="Times New Roman"/>
+      <w:sz w:val="26"/>
+      <w:szCs w:val="20"/>
+    </w:rPr>
+    <w:tblPr>
+      <w:tblBorders>
+        <w:top w:val="single" w:sz="4" w:space="0" w:color="auto"/>
+        <w:left w:val="single" w:sz="4" w:space="0" w:color="auto"/>
+        <w:bottom w:val="single" w:sz="4" w:space="0" w:color="auto"/>
+        <w:right w:val="single" w:sz="4" w:space="0" w:color="auto"/>
+        <w:insideH w:val="single" w:sz="4" w:space="0" w:color="auto"/>
+        <w:insideV w:val="single" w:sz="4" w:space="0" w:color="auto"/>
+      </w:tblBorders>
+      <w:tblCellMar>
+        <w:top w:w="0" w:type="dxa"/>
+        <w:left w:w="57" w:type="dxa"/>
+        <w:bottom w:w="0" w:type="dxa"/>
+        <w:right w:w="57" w:type="dxa"/>
+      </w:tblCellMar>
+    </w:tblPr>
+    <w:tcPr>
+      <w:vAlign w:val="center"/>
+    </w:tcPr>
+  </w:style>
 </w:styles>
 </file>
 
@@ -51612,7 +53434,7 @@
 </file>
 
 <file path=customXml/itemProps1.xml><?xml version="1.0" encoding="utf-8"?>
-<ds:datastoreItem xmlns:ds="http://schemas.openxmlformats.org/officeDocument/2006/customXml" ds:itemID="{F71745DF-5382-41EC-9DB5-CE11071DC3E4}">
+<ds:datastoreItem xmlns:ds="http://schemas.openxmlformats.org/officeDocument/2006/customXml" ds:itemID="{D1FE0A4A-2C8D-4B2C-B1DF-3F24158B654B}">
   <ds:schemaRefs>
     <ds:schemaRef ds:uri="http://schemas.openxmlformats.org/officeDocument/2006/bibliography"/>
   </ds:schemaRefs>
